--- a/7-Matriz de Comunicaciones - UTN - 2023.docx
+++ b/7-Matriz de Comunicaciones - UTN - 2023.docx
@@ -285,9 +285,30 @@
           <w:sz w:val="36"/>
           <w:szCs w:val="36"/>
         </w:rPr>
-        <w:t xml:space="preserve">PROYECTO: </w:t>
+        <w:t>PROYECTO:</w:t>
       </w:r>
-      <w:proofErr w:type="gramStart"/>
+    </w:p>
+    <w:p>
+      <w:pPr>
+        <w:widowControl w:val="0"/>
+        <w:pBdr>
+          <w:top w:val="nil"/>
+          <w:left w:val="nil"/>
+          <w:bottom w:val="nil"/>
+          <w:right w:val="nil"/>
+          <w:between w:val="nil"/>
+        </w:pBdr>
+        <w:spacing w:before="40" w:after="40"/>
+        <w:jc w:val="center"/>
+        <w:rPr>
+          <w:rFonts w:ascii="Arial" w:eastAsia="Arial" w:hAnsi="Arial" w:cs="Arial"/>
+          <w:b/>
+          <w:i/>
+          <w:color w:val="000000"/>
+          <w:sz w:val="36"/>
+          <w:szCs w:val="36"/>
+        </w:rPr>
+      </w:pPr>
       <w:r>
         <w:rPr>
           <w:rFonts w:ascii="Arial" w:eastAsia="Arial" w:hAnsi="Arial" w:cs="Arial"/>
@@ -297,9 +318,41 @@
           <w:sz w:val="36"/>
           <w:szCs w:val="36"/>
         </w:rPr>
-        <w:t>“ ”</w:t>
+        <w:t xml:space="preserve">“Desarrollo de un Sistema de Información </w:t>
       </w:r>
-      <w:proofErr w:type="gramEnd"/>
+    </w:p>
+    <w:p>
+      <w:pPr>
+        <w:widowControl w:val="0"/>
+        <w:pBdr>
+          <w:top w:val="nil"/>
+          <w:left w:val="nil"/>
+          <w:bottom w:val="nil"/>
+          <w:right w:val="nil"/>
+          <w:between w:val="nil"/>
+        </w:pBdr>
+        <w:spacing w:before="40" w:after="40"/>
+        <w:jc w:val="center"/>
+        <w:rPr>
+          <w:rFonts w:ascii="Arial" w:eastAsia="Arial" w:hAnsi="Arial" w:cs="Arial"/>
+          <w:b/>
+          <w:i/>
+          <w:color w:val="000000"/>
+          <w:sz w:val="36"/>
+          <w:szCs w:val="36"/>
+        </w:rPr>
+      </w:pPr>
+      <w:r>
+        <w:rPr>
+          <w:rFonts w:ascii="Arial" w:eastAsia="Arial" w:hAnsi="Arial" w:cs="Arial"/>
+          <w:b/>
+          <w:i/>
+          <w:color w:val="000000"/>
+          <w:sz w:val="36"/>
+          <w:szCs w:val="36"/>
+        </w:rPr>
+        <w:t>para la Gestión de Nivel de Agua (SIGNA)”</w:t>
+      </w:r>
     </w:p>
     <w:p>
       <w:pPr>
@@ -534,7 +587,7 @@
                 <w:rFonts w:ascii="Arial" w:eastAsia="Arial" w:hAnsi="Arial" w:cs="Arial"/>
                 <w:color w:val="000000"/>
               </w:rPr>
-              <w:t>999999-9</w:t>
+              <w:t>175.645-0</w:t>
             </w:r>
           </w:p>
         </w:tc>
@@ -565,7 +618,7 @@
                 <w:rFonts w:ascii="Arial" w:eastAsia="Arial" w:hAnsi="Arial" w:cs="Arial"/>
                 <w:color w:val="000000"/>
               </w:rPr>
-              <w:t>Apellido, Nombre</w:t>
+              <w:t>Piatti Castro, Marco Augusto</w:t>
             </w:r>
           </w:p>
         </w:tc>
@@ -596,7 +649,7 @@
                 <w:rFonts w:ascii="Arial" w:eastAsia="Arial" w:hAnsi="Arial" w:cs="Arial"/>
                 <w:color w:val="000000"/>
               </w:rPr>
-              <w:t>mail@gmail.com</w:t>
+              <w:t>mpiatti@frba.utn.edu.ar</w:t>
             </w:r>
           </w:p>
         </w:tc>
@@ -979,7 +1032,6 @@
         </w:rPr>
         <w:t xml:space="preserve">Director de Cátedra: </w:t>
       </w:r>
-      <w:proofErr w:type="spellStart"/>
       <w:r>
         <w:rPr>
           <w:rFonts w:ascii="Arial" w:eastAsia="Arial" w:hAnsi="Arial" w:cs="Arial"/>
@@ -987,17 +1039,7 @@
           <w:sz w:val="22"/>
           <w:szCs w:val="22"/>
         </w:rPr>
-        <w:t>Mag</w:t>
-      </w:r>
-      <w:proofErr w:type="spellEnd"/>
-      <w:r>
-        <w:rPr>
-          <w:rFonts w:ascii="Arial" w:eastAsia="Arial" w:hAnsi="Arial" w:cs="Arial"/>
-          <w:i/>
-          <w:sz w:val="22"/>
-          <w:szCs w:val="22"/>
-        </w:rPr>
-        <w:t>. Ing. Gabriela Salem</w:t>
+        <w:t>Mag. Ing. Gabriela Salem</w:t>
       </w:r>
     </w:p>
     <w:p>
@@ -1022,7 +1064,6 @@
         </w:rPr>
         <w:t xml:space="preserve">Profesor a cargo del curso:  </w:t>
       </w:r>
-      <w:proofErr w:type="spellStart"/>
       <w:r>
         <w:rPr>
           <w:rFonts w:ascii="Arial" w:eastAsia="Arial" w:hAnsi="Arial" w:cs="Arial"/>
@@ -1030,49 +1071,8 @@
           <w:sz w:val="22"/>
           <w:szCs w:val="22"/>
         </w:rPr>
-        <w:t>Mag</w:t>
+        <w:t>Mag. Ing. Gabriela Salem / Ing. Andrea Alegretti / Gabriel Simois</w:t>
       </w:r>
-      <w:proofErr w:type="spellEnd"/>
-      <w:r>
-        <w:rPr>
-          <w:rFonts w:ascii="Arial" w:eastAsia="Arial" w:hAnsi="Arial" w:cs="Arial"/>
-          <w:i/>
-          <w:sz w:val="22"/>
-          <w:szCs w:val="22"/>
-        </w:rPr>
-        <w:t xml:space="preserve">. Ing. Gabriela Salem / Ing. Andrea </w:t>
-      </w:r>
-      <w:proofErr w:type="spellStart"/>
-      <w:r>
-        <w:rPr>
-          <w:rFonts w:ascii="Arial" w:eastAsia="Arial" w:hAnsi="Arial" w:cs="Arial"/>
-          <w:i/>
-          <w:sz w:val="22"/>
-          <w:szCs w:val="22"/>
-        </w:rPr>
-        <w:t>Alegretti</w:t>
-      </w:r>
-      <w:proofErr w:type="spellEnd"/>
-      <w:r>
-        <w:rPr>
-          <w:rFonts w:ascii="Arial" w:eastAsia="Arial" w:hAnsi="Arial" w:cs="Arial"/>
-          <w:i/>
-          <w:sz w:val="22"/>
-          <w:szCs w:val="22"/>
-        </w:rPr>
-        <w:t xml:space="preserve"> / Gabriel </w:t>
-      </w:r>
-      <w:proofErr w:type="spellStart"/>
-      <w:r>
-        <w:rPr>
-          <w:rFonts w:ascii="Arial" w:eastAsia="Arial" w:hAnsi="Arial" w:cs="Arial"/>
-          <w:i/>
-          <w:sz w:val="22"/>
-          <w:szCs w:val="22"/>
-        </w:rPr>
-        <w:t>Simois</w:t>
-      </w:r>
-      <w:proofErr w:type="spellEnd"/>
     </w:p>
     <w:p>
       <w:pPr>
@@ -1101,19 +1101,8 @@
           <w:sz w:val="22"/>
           <w:szCs w:val="22"/>
         </w:rPr>
-        <w:t xml:space="preserve">Ing. Andrea </w:t>
+        <w:t>Ing. Andrea Alegretti</w:t>
       </w:r>
-      <w:proofErr w:type="spellStart"/>
-      <w:r>
-        <w:rPr>
-          <w:rFonts w:ascii="Arial" w:eastAsia="Arial" w:hAnsi="Arial" w:cs="Arial"/>
-          <w:i/>
-          <w:sz w:val="22"/>
-          <w:szCs w:val="22"/>
-        </w:rPr>
-        <w:t>Alegretti</w:t>
-      </w:r>
-      <w:proofErr w:type="spellEnd"/>
       <w:r>
         <w:rPr>
           <w:rFonts w:ascii="Arial" w:eastAsia="Arial" w:hAnsi="Arial" w:cs="Arial"/>
@@ -1131,27 +1120,7 @@
           <w:sz w:val="22"/>
           <w:szCs w:val="22"/>
         </w:rPr>
-        <w:t xml:space="preserve">Gabriel </w:t>
-      </w:r>
-      <w:proofErr w:type="spellStart"/>
-      <w:r>
-        <w:rPr>
-          <w:rFonts w:ascii="Arial" w:eastAsia="Arial" w:hAnsi="Arial" w:cs="Arial"/>
-          <w:i/>
-          <w:sz w:val="22"/>
-          <w:szCs w:val="22"/>
-        </w:rPr>
-        <w:t>Simois</w:t>
-      </w:r>
-      <w:proofErr w:type="spellEnd"/>
-      <w:r>
-        <w:rPr>
-          <w:rFonts w:ascii="Arial" w:eastAsia="Arial" w:hAnsi="Arial" w:cs="Arial"/>
-          <w:i/>
-          <w:sz w:val="22"/>
-          <w:szCs w:val="22"/>
-        </w:rPr>
-        <w:t xml:space="preserve"> / </w:t>
+        <w:t xml:space="preserve">Gabriel Simois / </w:t>
       </w:r>
       <w:r>
         <w:rPr>
@@ -1160,39 +1129,8 @@
           <w:sz w:val="22"/>
           <w:szCs w:val="22"/>
         </w:rPr>
-        <w:t xml:space="preserve">Agustin López </w:t>
+        <w:t>Agustin López Munell/ Mauro Giraldez</w:t>
       </w:r>
-      <w:proofErr w:type="spellStart"/>
-      <w:r>
-        <w:rPr>
-          <w:rFonts w:ascii="Arial" w:eastAsia="Arial" w:hAnsi="Arial" w:cs="Arial"/>
-          <w:i/>
-          <w:sz w:val="22"/>
-          <w:szCs w:val="22"/>
-        </w:rPr>
-        <w:t>Munell</w:t>
-      </w:r>
-      <w:proofErr w:type="spellEnd"/>
-      <w:r>
-        <w:rPr>
-          <w:rFonts w:ascii="Arial" w:eastAsia="Arial" w:hAnsi="Arial" w:cs="Arial"/>
-          <w:i/>
-          <w:sz w:val="22"/>
-          <w:szCs w:val="22"/>
-        </w:rPr>
-        <w:t xml:space="preserve">/ Mauro </w:t>
-      </w:r>
-      <w:proofErr w:type="spellStart"/>
-      <w:r>
-        <w:rPr>
-          <w:rFonts w:ascii="Arial" w:eastAsia="Arial" w:hAnsi="Arial" w:cs="Arial"/>
-          <w:i/>
-          <w:sz w:val="22"/>
-          <w:szCs w:val="22"/>
-        </w:rPr>
-        <w:t>Giraldez</w:t>
-      </w:r>
-      <w:proofErr w:type="spellEnd"/>
     </w:p>
     <w:p>
       <w:pPr>
@@ -1219,39 +1157,6 @@
       </w:pPr>
       <w:bookmarkStart w:id="4" w:name="_heading=h.3dy6vkm" w:colFirst="0" w:colLast="0"/>
       <w:bookmarkEnd w:id="4"/>
-    </w:p>
-    <w:p>
-      <w:pPr>
-        <w:pBdr>
-          <w:top w:val="nil"/>
-          <w:left w:val="nil"/>
-          <w:bottom w:val="nil"/>
-          <w:right w:val="nil"/>
-          <w:between w:val="nil"/>
-        </w:pBdr>
-        <w:jc w:val="both"/>
-        <w:rPr>
-          <w:rFonts w:ascii="Arial" w:eastAsia="Arial" w:hAnsi="Arial" w:cs="Arial"/>
-          <w:b/>
-          <w:i/>
-          <w:sz w:val="22"/>
-          <w:szCs w:val="22"/>
-        </w:rPr>
-      </w:pPr>
-    </w:p>
-    <w:p>
-      <w:pPr>
-        <w:pBdr>
-          <w:top w:val="nil"/>
-          <w:left w:val="nil"/>
-          <w:bottom w:val="nil"/>
-          <w:right w:val="nil"/>
-          <w:between w:val="nil"/>
-        </w:pBdr>
-        <w:rPr>
-          <w:color w:val="000000"/>
-        </w:rPr>
-      </w:pPr>
     </w:p>
     <w:p>
       <w:pPr>
@@ -1540,7 +1445,6 @@
                 <w:szCs w:val="22"/>
               </w:rPr>
             </w:pPr>
-            <w:proofErr w:type="spellStart"/>
             <w:r>
               <w:rPr>
                 <w:rFonts w:ascii="Arial" w:eastAsia="Arial" w:hAnsi="Arial" w:cs="Arial"/>
@@ -1548,29 +1452,8 @@
                 <w:sz w:val="22"/>
                 <w:szCs w:val="22"/>
               </w:rPr>
-              <w:t>dd</w:t>
+              <w:t>11/10/23</w:t>
             </w:r>
-            <w:proofErr w:type="spellEnd"/>
-            <w:r>
-              <w:rPr>
-                <w:rFonts w:ascii="Arial" w:eastAsia="Arial" w:hAnsi="Arial" w:cs="Arial"/>
-                <w:color w:val="000000"/>
-                <w:sz w:val="22"/>
-                <w:szCs w:val="22"/>
-              </w:rPr>
-              <w:t>/mm/</w:t>
-            </w:r>
-            <w:proofErr w:type="spellStart"/>
-            <w:r>
-              <w:rPr>
-                <w:rFonts w:ascii="Arial" w:eastAsia="Arial" w:hAnsi="Arial" w:cs="Arial"/>
-                <w:color w:val="000000"/>
-                <w:sz w:val="22"/>
-                <w:szCs w:val="22"/>
-              </w:rPr>
-              <w:t>aa</w:t>
-            </w:r>
-            <w:proofErr w:type="spellEnd"/>
           </w:p>
         </w:tc>
         <w:tc>
@@ -1609,7 +1492,7 @@
                 <w:sz w:val="22"/>
                 <w:szCs w:val="22"/>
               </w:rPr>
-              <w:t>#.#</w:t>
+              <w:t>1.0</w:t>
             </w:r>
           </w:p>
         </w:tc>
@@ -1648,7 +1531,7 @@
                 <w:sz w:val="22"/>
                 <w:szCs w:val="22"/>
               </w:rPr>
-              <w:t>Detalle de lo hecho en el documento. Cada renglón representa las actualizaciones realizadas en el mismo</w:t>
+              <w:t>Entrega Inicial</w:t>
             </w:r>
           </w:p>
         </w:tc>
@@ -1687,7 +1570,7 @@
                 <w:sz w:val="22"/>
                 <w:szCs w:val="22"/>
               </w:rPr>
-              <w:t>Rol que desempeña en el proyecto</w:t>
+              <w:t>Autor</w:t>
             </w:r>
           </w:p>
         </w:tc>
@@ -1725,7 +1608,7 @@
                 <w:sz w:val="22"/>
                 <w:szCs w:val="22"/>
               </w:rPr>
-              <w:t>Nombre y Apellido del redactor del documento / ítem agregado o modificado.</w:t>
+              <w:t>Marco Augusto Piatti Castro</w:t>
             </w:r>
           </w:p>
         </w:tc>
@@ -2431,14 +2314,7 @@
                 <w:rFonts w:ascii="Arial" w:eastAsia="Arial" w:hAnsi="Arial" w:cs="Arial"/>
                 <w:color w:val="000000"/>
               </w:rPr>
-              <w:t xml:space="preserve"> como parte de todos los entregables del proyecto y es conveniente que comience de la siguien</w:t>
-            </w:r>
-            <w:r>
-              <w:rPr>
-                <w:rFonts w:ascii="Arial" w:eastAsia="Arial" w:hAnsi="Arial" w:cs="Arial"/>
-                <w:color w:val="000000"/>
-              </w:rPr>
-              <w:t xml:space="preserve">te manera: “El siguiente documento tiene como objetivo…”). </w:t>
+              <w:t xml:space="preserve"> como parte de todos los entregables del proyecto y es conveniente que comience de la siguiente manera: “El siguiente documento tiene como objetivo…”). </w:t>
             </w:r>
           </w:p>
           <w:p>
@@ -2570,14 +2446,7 @@
                 <w:rFonts w:ascii="Arial" w:eastAsia="Arial" w:hAnsi="Arial" w:cs="Arial"/>
                 <w:color w:val="000000"/>
               </w:rPr>
-              <w:t>(Aclaración: esta información surge del trabajo con la WBS, la matriz de identificación de los interesados y el acta de proyecto. Y en el caso del acta los ítems: enfoque de implem</w:t>
-            </w:r>
-            <w:r>
-              <w:rPr>
-                <w:rFonts w:ascii="Arial" w:eastAsia="Arial" w:hAnsi="Arial" w:cs="Arial"/>
-                <w:color w:val="000000"/>
-              </w:rPr>
-              <w:t xml:space="preserve">entación del proyecto, riesgos, supuestos y restricciones que suelen ser los disparadores de la mayoría de los eventos de comunicación necesarios para el éxito de un proyecto).  </w:t>
+              <w:t xml:space="preserve">(Aclaración: esta información surge del trabajo con la WBS, la matriz de identificación de los interesados y el acta de proyecto. Y en el caso del acta los ítems: enfoque de implementación del proyecto, riesgos, supuestos y restricciones que suelen ser los disparadores de la mayoría de los eventos de comunicación necesarios para el éxito de un proyecto).  </w:t>
             </w:r>
           </w:p>
           <w:p>
@@ -2827,17 +2696,7 @@
                       <w:sz w:val="22"/>
                       <w:szCs w:val="22"/>
                     </w:rPr>
-                    <w:t>Remitente del Men</w:t>
-                  </w:r>
-                  <w:r>
-                    <w:rPr>
-                      <w:rFonts w:ascii="Arial" w:eastAsia="Arial" w:hAnsi="Arial" w:cs="Arial"/>
-                      <w:b/>
-                      <w:color w:val="000000"/>
-                      <w:sz w:val="22"/>
-                      <w:szCs w:val="22"/>
-                    </w:rPr>
-                    <w:t>saje</w:t>
+                    <w:t>Remitente del Mensaje</w:t>
                   </w:r>
                 </w:p>
               </w:tc>
@@ -2927,23 +2786,7 @@
                       <w:rFonts w:ascii="Arial" w:eastAsia="Arial" w:hAnsi="Arial" w:cs="Arial"/>
                       <w:color w:val="000000"/>
                     </w:rPr>
-                    <w:t>(</w:t>
-                  </w:r>
-                  <w:proofErr w:type="spellStart"/>
-                  <w:r>
-                    <w:rPr>
-                      <w:rFonts w:ascii="Arial" w:eastAsia="Arial" w:hAnsi="Arial" w:cs="Arial"/>
-                      <w:color w:val="000000"/>
-                    </w:rPr>
-                    <w:t>Ej</w:t>
-                  </w:r>
-                  <w:proofErr w:type="spellEnd"/>
-                  <w:r>
-                    <w:rPr>
-                      <w:rFonts w:ascii="Arial" w:eastAsia="Arial" w:hAnsi="Arial" w:cs="Arial"/>
-                      <w:color w:val="000000"/>
-                    </w:rPr>
-                    <w:t>: Reporte de Avance)</w:t>
+                    <w:t>(Ej: Reporte de Avance)</w:t>
                   </w:r>
                 </w:p>
               </w:tc>
@@ -2989,23 +2832,7 @@
                       <w:rFonts w:ascii="Arial" w:eastAsia="Arial" w:hAnsi="Arial" w:cs="Arial"/>
                       <w:color w:val="000000"/>
                     </w:rPr>
-                    <w:t>(</w:t>
-                  </w:r>
-                  <w:proofErr w:type="spellStart"/>
-                  <w:r>
-                    <w:rPr>
-                      <w:rFonts w:ascii="Arial" w:eastAsia="Arial" w:hAnsi="Arial" w:cs="Arial"/>
-                      <w:color w:val="000000"/>
-                    </w:rPr>
-                    <w:t>Ej</w:t>
-                  </w:r>
-                  <w:proofErr w:type="spellEnd"/>
-                  <w:r>
-                    <w:rPr>
-                      <w:rFonts w:ascii="Arial" w:eastAsia="Arial" w:hAnsi="Arial" w:cs="Arial"/>
-                      <w:color w:val="000000"/>
-                    </w:rPr>
-                    <w:t>: Equipo del proyecto)</w:t>
+                    <w:t>(Ej: Equipo del proyecto)</w:t>
                   </w:r>
                   <w:r>
                     <w:rPr>
@@ -3060,23 +2887,7 @@
                       <w:rFonts w:ascii="Arial" w:eastAsia="Arial" w:hAnsi="Arial" w:cs="Arial"/>
                       <w:color w:val="000000"/>
                     </w:rPr>
-                    <w:t>(</w:t>
-                  </w:r>
-                  <w:proofErr w:type="spellStart"/>
-                  <w:r>
-                    <w:rPr>
-                      <w:rFonts w:ascii="Arial" w:eastAsia="Arial" w:hAnsi="Arial" w:cs="Arial"/>
-                      <w:color w:val="000000"/>
-                    </w:rPr>
-                    <w:t>Ej</w:t>
-                  </w:r>
-                  <w:proofErr w:type="spellEnd"/>
-                  <w:r>
-                    <w:rPr>
-                      <w:rFonts w:ascii="Arial" w:eastAsia="Arial" w:hAnsi="Arial" w:cs="Arial"/>
-                      <w:color w:val="000000"/>
-                    </w:rPr>
-                    <w:t>: Escrito / vía e-mail)</w:t>
+                    <w:t>(Ej: Escrito / vía e-mail)</w:t>
                   </w:r>
                 </w:p>
               </w:tc>
@@ -3122,23 +2933,7 @@
                       <w:rFonts w:ascii="Arial" w:eastAsia="Arial" w:hAnsi="Arial" w:cs="Arial"/>
                       <w:color w:val="000000"/>
                     </w:rPr>
-                    <w:t>(</w:t>
-                  </w:r>
-                  <w:proofErr w:type="spellStart"/>
-                  <w:r>
-                    <w:rPr>
-                      <w:rFonts w:ascii="Arial" w:eastAsia="Arial" w:hAnsi="Arial" w:cs="Arial"/>
-                      <w:color w:val="000000"/>
-                    </w:rPr>
-                    <w:t>Ej</w:t>
-                  </w:r>
-                  <w:proofErr w:type="spellEnd"/>
-                  <w:r>
-                    <w:rPr>
-                      <w:rFonts w:ascii="Arial" w:eastAsia="Arial" w:hAnsi="Arial" w:cs="Arial"/>
-                      <w:color w:val="000000"/>
-                    </w:rPr>
-                    <w:t>: Quincenal)</w:t>
+                    <w:t>(Ej: Quincenal)</w:t>
                   </w:r>
                 </w:p>
               </w:tc>
@@ -3184,23 +2979,7 @@
                       <w:rFonts w:ascii="Arial" w:eastAsia="Arial" w:hAnsi="Arial" w:cs="Arial"/>
                       <w:color w:val="000000"/>
                     </w:rPr>
-                    <w:t>(</w:t>
-                  </w:r>
-                  <w:proofErr w:type="spellStart"/>
-                  <w:r>
-                    <w:rPr>
-                      <w:rFonts w:ascii="Arial" w:eastAsia="Arial" w:hAnsi="Arial" w:cs="Arial"/>
-                      <w:color w:val="000000"/>
-                    </w:rPr>
-                    <w:t>Ej</w:t>
-                  </w:r>
-                  <w:proofErr w:type="spellEnd"/>
-                  <w:r>
-                    <w:rPr>
-                      <w:rFonts w:ascii="Arial" w:eastAsia="Arial" w:hAnsi="Arial" w:cs="Arial"/>
-                      <w:color w:val="000000"/>
-                    </w:rPr>
-                    <w:t>: Project Manager)</w:t>
+                    <w:t>(Ej: Project Manager)</w:t>
                   </w:r>
                 </w:p>
               </w:tc>
@@ -4826,7 +4605,6 @@
                 <w:sz w:val="24"/>
                 <w:szCs w:val="24"/>
               </w:rPr>
-              <w:lastRenderedPageBreak/>
               <w:t>Reuniones acordadas del Proyecto</w:t>
             </w:r>
           </w:p>
@@ -4903,21 +4681,7 @@
                 <w:rFonts w:ascii="Arial" w:eastAsia="Arial" w:hAnsi="Arial" w:cs="Arial"/>
                 <w:color w:val="000000"/>
               </w:rPr>
-              <w:t xml:space="preserve">(Aclaración: Dentro de las buenas prácticas, este ítem se considera de suma importancia, dado que permite definir los diferentes tipos de reuniones que se van a llevar a cabo a lo largo de la duración del proyecto. Para su definición es necesario trabajar </w:t>
-            </w:r>
-            <w:r>
-              <w:rPr>
-                <w:rFonts w:ascii="Arial" w:eastAsia="Arial" w:hAnsi="Arial" w:cs="Arial"/>
-                <w:color w:val="000000"/>
-              </w:rPr>
-              <w:t>con dos elementos claves que son la matriz de identificación de los interesados del proyecto y la carta Gantt. La primera, permitirá obtener los datos de los integrantes de agrupados por listas de distribución y el segundo documento permitirá identificar l</w:t>
-            </w:r>
-            <w:r>
-              <w:rPr>
-                <w:rFonts w:ascii="Arial" w:eastAsia="Arial" w:hAnsi="Arial" w:cs="Arial"/>
-                <w:color w:val="000000"/>
-              </w:rPr>
-              <w:t xml:space="preserve">os elementos que justifiquen dichas reuniones. Como texto inicial se sugiere lo siguiente: “A continuación se describen los diferentes tipos de reuniones que han sido identificados para este proyecto:”) </w:t>
+              <w:t xml:space="preserve">(Aclaración: Dentro de las buenas prácticas, este ítem se considera de suma importancia, dado que permite definir los diferentes tipos de reuniones que se van a llevar a cabo a lo largo de la duración del proyecto. Para su definición es necesario trabajar con dos elementos claves que son la matriz de identificación de los interesados del proyecto y la carta Gantt. La primera, permitirá obtener los datos de los integrantes de agrupados por listas de distribución y el segundo documento permitirá identificar los elementos que justifiquen dichas reuniones. Como texto inicial se sugiere lo siguiente: “A continuación se describen los diferentes tipos de reuniones que han sido identificados para este proyecto:”) </w:t>
             </w:r>
           </w:p>
           <w:p>
@@ -5102,7 +4866,6 @@
                       <w:szCs w:val="22"/>
                     </w:rPr>
                   </w:pPr>
-                  <w:proofErr w:type="spellStart"/>
                   <w:r>
                     <w:rPr>
                       <w:rFonts w:ascii="Arial" w:eastAsia="Arial" w:hAnsi="Arial" w:cs="Arial"/>
@@ -5110,17 +4873,7 @@
                       <w:sz w:val="22"/>
                       <w:szCs w:val="22"/>
                     </w:rPr>
-                    <w:t>Ej</w:t>
-                  </w:r>
-                  <w:proofErr w:type="spellEnd"/>
-                  <w:r>
-                    <w:rPr>
-                      <w:rFonts w:ascii="Arial" w:eastAsia="Arial" w:hAnsi="Arial" w:cs="Arial"/>
-                      <w:color w:val="000000"/>
-                      <w:sz w:val="22"/>
-                      <w:szCs w:val="22"/>
-                    </w:rPr>
-                    <w:t>: Reuniones de seguimiento interno del proyecto</w:t>
+                    <w:t>Ej: Reuniones de seguimiento interno del proyecto</w:t>
                   </w:r>
                 </w:p>
               </w:tc>
@@ -5190,7 +4943,6 @@
                       <w:szCs w:val="22"/>
                     </w:rPr>
                   </w:pPr>
-                  <w:proofErr w:type="spellStart"/>
                   <w:r>
                     <w:rPr>
                       <w:rFonts w:ascii="Arial" w:eastAsia="Arial" w:hAnsi="Arial" w:cs="Arial"/>
@@ -5198,17 +4950,7 @@
                       <w:sz w:val="22"/>
                       <w:szCs w:val="22"/>
                     </w:rPr>
-                    <w:t>Ej</w:t>
-                  </w:r>
-                  <w:proofErr w:type="spellEnd"/>
-                  <w:r>
-                    <w:rPr>
-                      <w:rFonts w:ascii="Arial" w:eastAsia="Arial" w:hAnsi="Arial" w:cs="Arial"/>
-                      <w:color w:val="000000"/>
-                      <w:sz w:val="22"/>
-                      <w:szCs w:val="22"/>
-                    </w:rPr>
-                    <w:t>: semanal</w:t>
+                    <w:t>Ej: semanal</w:t>
                   </w:r>
                 </w:p>
               </w:tc>
@@ -5298,7 +5040,6 @@
                       <w:szCs w:val="22"/>
                     </w:rPr>
                   </w:pPr>
-                  <w:proofErr w:type="spellStart"/>
                   <w:r>
                     <w:rPr>
                       <w:rFonts w:ascii="Arial" w:eastAsia="Arial" w:hAnsi="Arial" w:cs="Arial"/>
@@ -5306,17 +5047,7 @@
                       <w:sz w:val="22"/>
                       <w:szCs w:val="22"/>
                     </w:rPr>
-                    <w:t>Ej</w:t>
-                  </w:r>
-                  <w:proofErr w:type="spellEnd"/>
-                  <w:r>
-                    <w:rPr>
-                      <w:rFonts w:ascii="Arial" w:eastAsia="Arial" w:hAnsi="Arial" w:cs="Arial"/>
-                      <w:color w:val="000000"/>
-                      <w:sz w:val="22"/>
-                      <w:szCs w:val="22"/>
-                    </w:rPr>
-                    <w:t>: Líder del Proyecto</w:t>
+                    <w:t>Ej: Líder del Proyecto</w:t>
                   </w:r>
                 </w:p>
               </w:tc>
@@ -5399,7 +5130,6 @@
                       <w:szCs w:val="22"/>
                     </w:rPr>
                   </w:pPr>
-                  <w:proofErr w:type="spellStart"/>
                   <w:r>
                     <w:rPr>
                       <w:rFonts w:ascii="Arial" w:eastAsia="Arial" w:hAnsi="Arial" w:cs="Arial"/>
@@ -5407,17 +5137,7 @@
                       <w:sz w:val="22"/>
                       <w:szCs w:val="22"/>
                     </w:rPr>
-                    <w:t>Ej</w:t>
-                  </w:r>
-                  <w:proofErr w:type="spellEnd"/>
-                  <w:r>
-                    <w:rPr>
-                      <w:rFonts w:ascii="Arial" w:eastAsia="Arial" w:hAnsi="Arial" w:cs="Arial"/>
-                      <w:color w:val="000000"/>
-                      <w:sz w:val="22"/>
-                      <w:szCs w:val="22"/>
-                    </w:rPr>
-                    <w:t>: Equipo del proyecto</w:t>
+                    <w:t>Ej: Equipo del proyecto</w:t>
                   </w:r>
                 </w:p>
               </w:tc>
@@ -5623,7 +5343,6 @@
                       <w:szCs w:val="22"/>
                     </w:rPr>
                   </w:pPr>
-                  <w:proofErr w:type="spellStart"/>
                   <w:r>
                     <w:rPr>
                       <w:rFonts w:ascii="Arial" w:eastAsia="Arial" w:hAnsi="Arial" w:cs="Arial"/>
@@ -5631,17 +5350,7 @@
                       <w:sz w:val="22"/>
                       <w:szCs w:val="22"/>
                     </w:rPr>
-                    <w:t>Ej</w:t>
-                  </w:r>
-                  <w:proofErr w:type="spellEnd"/>
-                  <w:r>
-                    <w:rPr>
-                      <w:rFonts w:ascii="Arial" w:eastAsia="Arial" w:hAnsi="Arial" w:cs="Arial"/>
-                      <w:color w:val="000000"/>
-                      <w:sz w:val="22"/>
-                      <w:szCs w:val="22"/>
-                    </w:rPr>
-                    <w:t>: Reuniones de Relevamiento de necesidades funcionales</w:t>
+                    <w:t>Ej: Reuniones de Relevamiento de necesidades funcionales</w:t>
                   </w:r>
                 </w:p>
               </w:tc>
@@ -5714,7 +5423,6 @@
                       <w:szCs w:val="22"/>
                     </w:rPr>
                   </w:pPr>
-                  <w:proofErr w:type="spellStart"/>
                   <w:r>
                     <w:rPr>
                       <w:rFonts w:ascii="Arial" w:eastAsia="Arial" w:hAnsi="Arial" w:cs="Arial"/>
@@ -5722,17 +5430,7 @@
                       <w:sz w:val="22"/>
                       <w:szCs w:val="22"/>
                     </w:rPr>
-                    <w:t>Ej</w:t>
-                  </w:r>
-                  <w:proofErr w:type="spellEnd"/>
-                  <w:r>
-                    <w:rPr>
-                      <w:rFonts w:ascii="Arial" w:eastAsia="Arial" w:hAnsi="Arial" w:cs="Arial"/>
-                      <w:color w:val="000000"/>
-                      <w:sz w:val="22"/>
-                      <w:szCs w:val="22"/>
-                    </w:rPr>
-                    <w:t>: por necesidad</w:t>
+                    <w:t>Ej: por necesidad</w:t>
                   </w:r>
                 </w:p>
               </w:tc>
@@ -5825,7 +5523,6 @@
                       <w:szCs w:val="22"/>
                     </w:rPr>
                   </w:pPr>
-                  <w:proofErr w:type="spellStart"/>
                   <w:r>
                     <w:rPr>
                       <w:rFonts w:ascii="Arial" w:eastAsia="Arial" w:hAnsi="Arial" w:cs="Arial"/>
@@ -5833,17 +5530,7 @@
                       <w:sz w:val="22"/>
                       <w:szCs w:val="22"/>
                     </w:rPr>
-                    <w:t>Ej</w:t>
-                  </w:r>
-                  <w:proofErr w:type="spellEnd"/>
-                  <w:r>
-                    <w:rPr>
-                      <w:rFonts w:ascii="Arial" w:eastAsia="Arial" w:hAnsi="Arial" w:cs="Arial"/>
-                      <w:color w:val="000000"/>
-                      <w:sz w:val="22"/>
-                      <w:szCs w:val="22"/>
-                    </w:rPr>
-                    <w:t>: Analista Funcional</w:t>
+                    <w:t>Ej: Analista Funcional</w:t>
                   </w:r>
                 </w:p>
               </w:tc>
@@ -5928,7 +5615,6 @@
                       <w:szCs w:val="22"/>
                     </w:rPr>
                   </w:pPr>
-                  <w:proofErr w:type="spellStart"/>
                   <w:r>
                     <w:rPr>
                       <w:rFonts w:ascii="Arial" w:eastAsia="Arial" w:hAnsi="Arial" w:cs="Arial"/>
@@ -5936,17 +5622,7 @@
                       <w:sz w:val="22"/>
                       <w:szCs w:val="22"/>
                     </w:rPr>
-                    <w:t>Ej</w:t>
-                  </w:r>
-                  <w:proofErr w:type="spellEnd"/>
-                  <w:r>
-                    <w:rPr>
-                      <w:rFonts w:ascii="Arial" w:eastAsia="Arial" w:hAnsi="Arial" w:cs="Arial"/>
-                      <w:color w:val="000000"/>
-                      <w:sz w:val="22"/>
-                      <w:szCs w:val="22"/>
-                    </w:rPr>
-                    <w:t>: Analistas funcionales y usuarios del área relevado</w:t>
+                    <w:t>Ej: Analistas funcionales y usuarios del área relevado</w:t>
                   </w:r>
                 </w:p>
               </w:tc>
@@ -6150,7 +5826,6 @@
                       <w:szCs w:val="22"/>
                     </w:rPr>
                   </w:pPr>
-                  <w:proofErr w:type="spellStart"/>
                   <w:r>
                     <w:rPr>
                       <w:rFonts w:ascii="Arial" w:eastAsia="Arial" w:hAnsi="Arial" w:cs="Arial"/>
@@ -6158,17 +5833,7 @@
                       <w:sz w:val="22"/>
                       <w:szCs w:val="22"/>
                     </w:rPr>
-                    <w:t>Ej</w:t>
-                  </w:r>
-                  <w:proofErr w:type="spellEnd"/>
-                  <w:r>
-                    <w:rPr>
-                      <w:rFonts w:ascii="Arial" w:eastAsia="Arial" w:hAnsi="Arial" w:cs="Arial"/>
-                      <w:color w:val="000000"/>
-                      <w:sz w:val="22"/>
-                      <w:szCs w:val="22"/>
-                    </w:rPr>
-                    <w:t>: Reuniones de seguimiento interno del proyecto</w:t>
+                    <w:t>Ej: Reuniones de seguimiento interno del proyecto</w:t>
                   </w:r>
                 </w:p>
               </w:tc>
@@ -6238,7 +5903,6 @@
                       <w:szCs w:val="22"/>
                     </w:rPr>
                   </w:pPr>
-                  <w:proofErr w:type="spellStart"/>
                   <w:r>
                     <w:rPr>
                       <w:rFonts w:ascii="Arial" w:eastAsia="Arial" w:hAnsi="Arial" w:cs="Arial"/>
@@ -6246,17 +5910,7 @@
                       <w:sz w:val="22"/>
                       <w:szCs w:val="22"/>
                     </w:rPr>
-                    <w:t>Ej</w:t>
-                  </w:r>
-                  <w:proofErr w:type="spellEnd"/>
-                  <w:r>
-                    <w:rPr>
-                      <w:rFonts w:ascii="Arial" w:eastAsia="Arial" w:hAnsi="Arial" w:cs="Arial"/>
-                      <w:color w:val="000000"/>
-                      <w:sz w:val="22"/>
-                      <w:szCs w:val="22"/>
-                    </w:rPr>
-                    <w:t>: semanal</w:t>
+                    <w:t>Ej: semanal</w:t>
                   </w:r>
                 </w:p>
               </w:tc>
@@ -6346,7 +6000,6 @@
                       <w:szCs w:val="22"/>
                     </w:rPr>
                   </w:pPr>
-                  <w:proofErr w:type="spellStart"/>
                   <w:r>
                     <w:rPr>
                       <w:rFonts w:ascii="Arial" w:eastAsia="Arial" w:hAnsi="Arial" w:cs="Arial"/>
@@ -6354,17 +6007,7 @@
                       <w:sz w:val="22"/>
                       <w:szCs w:val="22"/>
                     </w:rPr>
-                    <w:t>Ej</w:t>
-                  </w:r>
-                  <w:proofErr w:type="spellEnd"/>
-                  <w:r>
-                    <w:rPr>
-                      <w:rFonts w:ascii="Arial" w:eastAsia="Arial" w:hAnsi="Arial" w:cs="Arial"/>
-                      <w:color w:val="000000"/>
-                      <w:sz w:val="22"/>
-                      <w:szCs w:val="22"/>
-                    </w:rPr>
-                    <w:t>: Líder del Proyecto</w:t>
+                    <w:t>Ej: Líder del Proyecto</w:t>
                   </w:r>
                 </w:p>
               </w:tc>
@@ -6447,7 +6090,6 @@
                       <w:szCs w:val="22"/>
                     </w:rPr>
                   </w:pPr>
-                  <w:proofErr w:type="spellStart"/>
                   <w:r>
                     <w:rPr>
                       <w:rFonts w:ascii="Arial" w:eastAsia="Arial" w:hAnsi="Arial" w:cs="Arial"/>
@@ -6455,17 +6097,7 @@
                       <w:sz w:val="22"/>
                       <w:szCs w:val="22"/>
                     </w:rPr>
-                    <w:t>Ej</w:t>
-                  </w:r>
-                  <w:proofErr w:type="spellEnd"/>
-                  <w:r>
-                    <w:rPr>
-                      <w:rFonts w:ascii="Arial" w:eastAsia="Arial" w:hAnsi="Arial" w:cs="Arial"/>
-                      <w:color w:val="000000"/>
-                      <w:sz w:val="22"/>
-                      <w:szCs w:val="22"/>
-                    </w:rPr>
-                    <w:t>: Equipo del proyecto</w:t>
+                    <w:t>Ej: Equipo del proyecto</w:t>
                   </w:r>
                 </w:p>
               </w:tc>
@@ -6639,7 +6271,6 @@
                       <w:sz w:val="22"/>
                       <w:szCs w:val="22"/>
                     </w:rPr>
-                    <w:lastRenderedPageBreak/>
                     <w:t>Tipo de Reunión:</w:t>
                   </w:r>
                 </w:p>
@@ -6670,7 +6301,6 @@
                       <w:szCs w:val="22"/>
                     </w:rPr>
                   </w:pPr>
-                  <w:proofErr w:type="spellStart"/>
                   <w:r>
                     <w:rPr>
                       <w:rFonts w:ascii="Arial" w:eastAsia="Arial" w:hAnsi="Arial" w:cs="Arial"/>
@@ -6678,17 +6308,7 @@
                       <w:sz w:val="22"/>
                       <w:szCs w:val="22"/>
                     </w:rPr>
-                    <w:t>Ej</w:t>
-                  </w:r>
-                  <w:proofErr w:type="spellEnd"/>
-                  <w:r>
-                    <w:rPr>
-                      <w:rFonts w:ascii="Arial" w:eastAsia="Arial" w:hAnsi="Arial" w:cs="Arial"/>
-                      <w:color w:val="000000"/>
-                      <w:sz w:val="22"/>
-                      <w:szCs w:val="22"/>
-                    </w:rPr>
-                    <w:t>: Reuniones de seguimiento interno del proyecto</w:t>
+                    <w:t>Ej: Reuniones de seguimiento interno del proyecto</w:t>
                   </w:r>
                 </w:p>
               </w:tc>
@@ -6758,7 +6378,6 @@
                       <w:szCs w:val="22"/>
                     </w:rPr>
                   </w:pPr>
-                  <w:proofErr w:type="spellStart"/>
                   <w:r>
                     <w:rPr>
                       <w:rFonts w:ascii="Arial" w:eastAsia="Arial" w:hAnsi="Arial" w:cs="Arial"/>
@@ -6766,17 +6385,7 @@
                       <w:sz w:val="22"/>
                       <w:szCs w:val="22"/>
                     </w:rPr>
-                    <w:t>Ej</w:t>
-                  </w:r>
-                  <w:proofErr w:type="spellEnd"/>
-                  <w:r>
-                    <w:rPr>
-                      <w:rFonts w:ascii="Arial" w:eastAsia="Arial" w:hAnsi="Arial" w:cs="Arial"/>
-                      <w:color w:val="000000"/>
-                      <w:sz w:val="22"/>
-                      <w:szCs w:val="22"/>
-                    </w:rPr>
-                    <w:t>: semanal</w:t>
+                    <w:t>Ej: semanal</w:t>
                   </w:r>
                 </w:p>
               </w:tc>
@@ -6866,7 +6475,6 @@
                       <w:szCs w:val="22"/>
                     </w:rPr>
                   </w:pPr>
-                  <w:proofErr w:type="spellStart"/>
                   <w:r>
                     <w:rPr>
                       <w:rFonts w:ascii="Arial" w:eastAsia="Arial" w:hAnsi="Arial" w:cs="Arial"/>
@@ -6874,17 +6482,7 @@
                       <w:sz w:val="22"/>
                       <w:szCs w:val="22"/>
                     </w:rPr>
-                    <w:t>Ej</w:t>
-                  </w:r>
-                  <w:proofErr w:type="spellEnd"/>
-                  <w:r>
-                    <w:rPr>
-                      <w:rFonts w:ascii="Arial" w:eastAsia="Arial" w:hAnsi="Arial" w:cs="Arial"/>
-                      <w:color w:val="000000"/>
-                      <w:sz w:val="22"/>
-                      <w:szCs w:val="22"/>
-                    </w:rPr>
-                    <w:t>: Líder del Proyecto</w:t>
+                    <w:t>Ej: Líder del Proyecto</w:t>
                   </w:r>
                 </w:p>
               </w:tc>
@@ -6967,7 +6565,6 @@
                       <w:szCs w:val="22"/>
                     </w:rPr>
                   </w:pPr>
-                  <w:proofErr w:type="spellStart"/>
                   <w:r>
                     <w:rPr>
                       <w:rFonts w:ascii="Arial" w:eastAsia="Arial" w:hAnsi="Arial" w:cs="Arial"/>
@@ -6975,17 +6572,7 @@
                       <w:sz w:val="22"/>
                       <w:szCs w:val="22"/>
                     </w:rPr>
-                    <w:t>Ej</w:t>
-                  </w:r>
-                  <w:proofErr w:type="spellEnd"/>
-                  <w:r>
-                    <w:rPr>
-                      <w:rFonts w:ascii="Arial" w:eastAsia="Arial" w:hAnsi="Arial" w:cs="Arial"/>
-                      <w:color w:val="000000"/>
-                      <w:sz w:val="22"/>
-                      <w:szCs w:val="22"/>
-                    </w:rPr>
-                    <w:t>: Equipo del proyecto</w:t>
+                    <w:t>Ej: Equipo del proyecto</w:t>
                   </w:r>
                 </w:p>
               </w:tc>
@@ -7189,7 +6776,6 @@
                       <w:szCs w:val="22"/>
                     </w:rPr>
                   </w:pPr>
-                  <w:proofErr w:type="spellStart"/>
                   <w:r>
                     <w:rPr>
                       <w:rFonts w:ascii="Arial" w:eastAsia="Arial" w:hAnsi="Arial" w:cs="Arial"/>
@@ -7197,17 +6783,7 @@
                       <w:sz w:val="22"/>
                       <w:szCs w:val="22"/>
                     </w:rPr>
-                    <w:t>Ej</w:t>
-                  </w:r>
-                  <w:proofErr w:type="spellEnd"/>
-                  <w:r>
-                    <w:rPr>
-                      <w:rFonts w:ascii="Arial" w:eastAsia="Arial" w:hAnsi="Arial" w:cs="Arial"/>
-                      <w:color w:val="000000"/>
-                      <w:sz w:val="22"/>
-                      <w:szCs w:val="22"/>
-                    </w:rPr>
-                    <w:t>: Reuniones de seguimiento interno del proyecto</w:t>
+                    <w:t>Ej: Reuniones de seguimiento interno del proyecto</w:t>
                   </w:r>
                 </w:p>
               </w:tc>
@@ -7277,7 +6853,6 @@
                       <w:szCs w:val="22"/>
                     </w:rPr>
                   </w:pPr>
-                  <w:proofErr w:type="spellStart"/>
                   <w:r>
                     <w:rPr>
                       <w:rFonts w:ascii="Arial" w:eastAsia="Arial" w:hAnsi="Arial" w:cs="Arial"/>
@@ -7285,17 +6860,7 @@
                       <w:sz w:val="22"/>
                       <w:szCs w:val="22"/>
                     </w:rPr>
-                    <w:t>Ej</w:t>
-                  </w:r>
-                  <w:proofErr w:type="spellEnd"/>
-                  <w:r>
-                    <w:rPr>
-                      <w:rFonts w:ascii="Arial" w:eastAsia="Arial" w:hAnsi="Arial" w:cs="Arial"/>
-                      <w:color w:val="000000"/>
-                      <w:sz w:val="22"/>
-                      <w:szCs w:val="22"/>
-                    </w:rPr>
-                    <w:t>: semanal</w:t>
+                    <w:t>Ej: semanal</w:t>
                   </w:r>
                 </w:p>
               </w:tc>
@@ -7385,7 +6950,6 @@
                       <w:szCs w:val="22"/>
                     </w:rPr>
                   </w:pPr>
-                  <w:proofErr w:type="spellStart"/>
                   <w:r>
                     <w:rPr>
                       <w:rFonts w:ascii="Arial" w:eastAsia="Arial" w:hAnsi="Arial" w:cs="Arial"/>
@@ -7393,17 +6957,7 @@
                       <w:sz w:val="22"/>
                       <w:szCs w:val="22"/>
                     </w:rPr>
-                    <w:t>Ej</w:t>
-                  </w:r>
-                  <w:proofErr w:type="spellEnd"/>
-                  <w:r>
-                    <w:rPr>
-                      <w:rFonts w:ascii="Arial" w:eastAsia="Arial" w:hAnsi="Arial" w:cs="Arial"/>
-                      <w:color w:val="000000"/>
-                      <w:sz w:val="22"/>
-                      <w:szCs w:val="22"/>
-                    </w:rPr>
-                    <w:t>: Líder del Proyecto</w:t>
+                    <w:t>Ej: Líder del Proyecto</w:t>
                   </w:r>
                 </w:p>
               </w:tc>
@@ -7486,7 +7040,6 @@
                       <w:szCs w:val="22"/>
                     </w:rPr>
                   </w:pPr>
-                  <w:proofErr w:type="spellStart"/>
                   <w:r>
                     <w:rPr>
                       <w:rFonts w:ascii="Arial" w:eastAsia="Arial" w:hAnsi="Arial" w:cs="Arial"/>
@@ -7494,17 +7047,7 @@
                       <w:sz w:val="22"/>
                       <w:szCs w:val="22"/>
                     </w:rPr>
-                    <w:t>Ej</w:t>
-                  </w:r>
-                  <w:proofErr w:type="spellEnd"/>
-                  <w:r>
-                    <w:rPr>
-                      <w:rFonts w:ascii="Arial" w:eastAsia="Arial" w:hAnsi="Arial" w:cs="Arial"/>
-                      <w:color w:val="000000"/>
-                      <w:sz w:val="22"/>
-                      <w:szCs w:val="22"/>
-                    </w:rPr>
-                    <w:t>: Equipo del proyecto</w:t>
+                    <w:t>Ej: Equipo del proyecto</w:t>
                   </w:r>
                 </w:p>
               </w:tc>
@@ -7733,7 +7276,6 @@
         </w:rPr>
         <w:tab/>
       </w:r>
-      <w:proofErr w:type="gramStart"/>
       <w:r>
         <w:rPr>
           <w:rFonts w:ascii="Arial" w:eastAsia="Arial" w:hAnsi="Arial" w:cs="Arial"/>
@@ -7741,17 +7283,7 @@
           <w:sz w:val="22"/>
           <w:szCs w:val="22"/>
         </w:rPr>
-        <w:t>Fecha:_</w:t>
-      </w:r>
-      <w:proofErr w:type="gramEnd"/>
-      <w:r>
-        <w:rPr>
-          <w:rFonts w:ascii="Arial" w:eastAsia="Arial" w:hAnsi="Arial" w:cs="Arial"/>
-          <w:color w:val="000000"/>
-          <w:sz w:val="22"/>
-          <w:szCs w:val="22"/>
-        </w:rPr>
-        <w:t>________________</w:t>
+        <w:t>Fecha:_________________</w:t>
       </w:r>
       <w:r>
         <w:rPr>
@@ -7881,7 +7413,6 @@
         </w:rPr>
         <w:tab/>
       </w:r>
-      <w:proofErr w:type="gramStart"/>
       <w:r>
         <w:rPr>
           <w:rFonts w:ascii="Arial" w:eastAsia="Arial" w:hAnsi="Arial" w:cs="Arial"/>
@@ -7889,17 +7420,7 @@
           <w:sz w:val="22"/>
           <w:szCs w:val="22"/>
         </w:rPr>
-        <w:t>Fecha:_</w:t>
-      </w:r>
-      <w:proofErr w:type="gramEnd"/>
-      <w:r>
-        <w:rPr>
-          <w:rFonts w:ascii="Arial" w:eastAsia="Arial" w:hAnsi="Arial" w:cs="Arial"/>
-          <w:color w:val="000000"/>
-          <w:sz w:val="22"/>
-          <w:szCs w:val="22"/>
-        </w:rPr>
-        <w:t>________________</w:t>
+        <w:t>Fecha:_________________</w:t>
       </w:r>
       <w:r>
         <w:rPr>
@@ -7973,14 +7494,7 @@
           <w:rFonts w:ascii="Arial" w:eastAsia="Arial" w:hAnsi="Arial" w:cs="Arial"/>
           <w:color w:val="000000"/>
         </w:rPr>
-        <w:t>(Aclaración: la aprobación del documento estará dada por los docentes a cargo d</w:t>
-      </w:r>
-      <w:r>
-        <w:rPr>
-          <w:rFonts w:ascii="Arial" w:eastAsia="Arial" w:hAnsi="Arial" w:cs="Arial"/>
-          <w:color w:val="000000"/>
-        </w:rPr>
-        <w:t>el proyecto, una vez que consideren que no fuese necesario realizar más modificaciones).</w:t>
+        <w:t>(Aclaración: la aprobación del documento estará dada por los docentes a cargo del proyecto, una vez que consideren que no fuese necesario realizar más modificaciones).</w:t>
       </w:r>
     </w:p>
     <w:sectPr>
@@ -8166,23 +7680,13 @@
         <w:rFonts w:ascii="Arial" w:eastAsia="Arial" w:hAnsi="Arial" w:cs="Arial"/>
       </w:rPr>
     </w:pPr>
-    <w:proofErr w:type="spellStart"/>
     <w:r>
       <w:rPr>
         <w:rFonts w:ascii="Arial" w:eastAsia="Arial" w:hAnsi="Arial" w:cs="Arial"/>
         <w:sz w:val="16"/>
         <w:szCs w:val="16"/>
       </w:rPr>
-      <w:t>Template</w:t>
-    </w:r>
-    <w:proofErr w:type="spellEnd"/>
-    <w:r>
-      <w:rPr>
-        <w:rFonts w:ascii="Arial" w:eastAsia="Arial" w:hAnsi="Arial" w:cs="Arial"/>
-        <w:sz w:val="16"/>
-        <w:szCs w:val="16"/>
-      </w:rPr>
-      <w:t xml:space="preserve"> 2023</w:t>
+      <w:t>Template 2023</w:t>
     </w:r>
   </w:p>
   <w:p>
@@ -8372,7 +7876,7 @@
                 <v:path o:extrusionok="f" gradientshapeok="t" o:connecttype="rect"/>
                 <o:lock v:ext="edit" aspectratio="t"/>
               </v:shapetype>
-              <v:shape id="image1.png" o:spid="_x0000_i1025" type="#_x0000_t75" style="width:67.5pt;height:46.5pt;visibility:visible">
+              <v:shape id="image1.png" o:spid="_x0000_i1027" type="#_x0000_t75" style="width:67.5pt;height:46.5pt;visibility:visible">
                 <v:imagedata r:id="rId1" o:title=""/>
               </v:shape>
             </w:pict>
@@ -8407,7 +7911,7 @@
               <w:b/>
               <w:color w:val="000000"/>
             </w:rPr>
-            <w:t>&lt;NOMBRE DEL PROYECTO&gt;</w:t>
+            <w:t>Desarrollo de un sistema de información para el monitoreo y análisis del nivel de agua de tanques hogareños (SIGNA)</w:t>
           </w:r>
         </w:p>
       </w:tc>
@@ -8440,9 +7944,57 @@
           <w:r>
             <w:rPr>
               <w:rFonts w:ascii="Arial" w:eastAsia="Arial" w:hAnsi="Arial" w:cs="Arial"/>
+              <w:noProof/>
               <w:color w:val="000000"/>
             </w:rPr>
-            <w:t>&lt;LOGO DEL PROYECTO&gt;</w:t>
+            <w:drawing>
+              <wp:inline distT="0" distB="0" distL="0" distR="0" wp14:anchorId="66B6CC15" wp14:editId="0DC02CDB">
+                <wp:extent cx="1000957" cy="666750"/>
+                <wp:effectExtent l="0" t="0" r="8890" b="0"/>
+                <wp:docPr id="353259723" name="Imagen 2"/>
+                <wp:cNvGraphicFramePr>
+                  <a:graphicFrameLocks xmlns:a="http://schemas.openxmlformats.org/drawingml/2006/main" noChangeAspect="1"/>
+                </wp:cNvGraphicFramePr>
+                <a:graphic xmlns:a="http://schemas.openxmlformats.org/drawingml/2006/main">
+                  <a:graphicData uri="http://schemas.openxmlformats.org/drawingml/2006/picture">
+                    <pic:pic xmlns:pic="http://schemas.openxmlformats.org/drawingml/2006/picture">
+                      <pic:nvPicPr>
+                        <pic:cNvPr id="0" name="Picture 3"/>
+                        <pic:cNvPicPr>
+                          <a:picLocks noChangeAspect="1" noChangeArrowheads="1"/>
+                        </pic:cNvPicPr>
+                      </pic:nvPicPr>
+                      <pic:blipFill>
+                        <a:blip r:embed="rId2">
+                          <a:extLst>
+                            <a:ext uri="{28A0092B-C50C-407E-A947-70E740481C1C}">
+                              <a14:useLocalDpi xmlns:a14="http://schemas.microsoft.com/office/drawing/2010/main" val="0"/>
+                            </a:ext>
+                          </a:extLst>
+                        </a:blip>
+                        <a:srcRect/>
+                        <a:stretch>
+                          <a:fillRect/>
+                        </a:stretch>
+                      </pic:blipFill>
+                      <pic:spPr bwMode="auto">
+                        <a:xfrm>
+                          <a:off x="0" y="0"/>
+                          <a:ext cx="1004937" cy="669401"/>
+                        </a:xfrm>
+                        <a:prstGeom prst="rect">
+                          <a:avLst/>
+                        </a:prstGeom>
+                        <a:noFill/>
+                        <a:ln>
+                          <a:noFill/>
+                        </a:ln>
+                      </pic:spPr>
+                    </pic:pic>
+                  </a:graphicData>
+                </a:graphic>
+              </wp:inline>
+            </w:drawing>
           </w:r>
         </w:p>
       </w:tc>
@@ -8505,7 +8057,7 @@
               <w:b/>
               <w:color w:val="000000"/>
             </w:rPr>
-            <w:t>&lt;Código de Curso&gt;</w:t>
+            <w:t>K4551</w:t>
           </w:r>
         </w:p>
       </w:tc>
@@ -8590,23 +8142,7 @@
               <w:rFonts w:ascii="Arial" w:eastAsia="Arial" w:hAnsi="Arial" w:cs="Arial"/>
               <w:color w:val="000000"/>
             </w:rPr>
-            <w:t xml:space="preserve">&lt;Versión </w:t>
-          </w:r>
-          <w:proofErr w:type="gramStart"/>
-          <w:r>
-            <w:rPr>
-              <w:rFonts w:ascii="Arial" w:eastAsia="Arial" w:hAnsi="Arial" w:cs="Arial"/>
-              <w:color w:val="000000"/>
-            </w:rPr>
-            <w:t>#.#</w:t>
-          </w:r>
-          <w:proofErr w:type="gramEnd"/>
-          <w:r>
-            <w:rPr>
-              <w:rFonts w:ascii="Arial" w:eastAsia="Arial" w:hAnsi="Arial" w:cs="Arial"/>
-              <w:color w:val="000000"/>
-            </w:rPr>
-            <w:t>&gt;</w:t>
+            <w:t>Versión 1.0</w:t>
           </w:r>
         </w:p>
       </w:tc>
@@ -8635,7 +8171,7 @@
               <w:rFonts w:ascii="Arial" w:eastAsia="Arial" w:hAnsi="Arial" w:cs="Arial"/>
               <w:color w:val="000000"/>
             </w:rPr>
-            <w:t>&lt;Fecha&gt;</w:t>
+            <w:t>11/10/23</w:t>
           </w:r>
         </w:p>
       </w:tc>
@@ -10375,8 +9911,8 @@
 <file path=customXml/itemProps1.xml><?xml version="1.0" encoding="utf-8"?>
 <ds:datastoreItem xmlns:ds="http://schemas.openxmlformats.org/officeDocument/2006/customXml" ds:itemID="{11111111-1234-1234-1234-123412341234}">
   <ds:schemaRefs>
+    <ds:schemaRef ds:uri="http://customooxmlschemas.google.com/"/>
     <ds:schemaRef ds:uri="http://schemas.openxmlformats.org/officeDocument/2006/relationships"/>
-    <ds:schemaRef ds:uri="http://customooxmlschemas.google.com/"/>
   </ds:schemaRefs>
 </ds:datastoreItem>
 </file>
--- a/7-Matriz de Comunicaciones - UTN - 2023.docx
+++ b/7-Matriz de Comunicaciones - UTN - 2023.docx
@@ -2251,8 +2251,6 @@
               <w:rPr>
                 <w:rFonts w:ascii="Arial" w:eastAsia="Arial" w:hAnsi="Arial" w:cs="Arial"/>
                 <w:color w:val="000000"/>
-                <w:sz w:val="22"/>
-                <w:szCs w:val="22"/>
               </w:rPr>
             </w:pPr>
             <w:r>
@@ -2262,59 +2260,7 @@
                 <w:sz w:val="22"/>
                 <w:szCs w:val="22"/>
               </w:rPr>
-              <w:t xml:space="preserve">Describe el objetivo del documento. </w:t>
-            </w:r>
-          </w:p>
-          <w:p>
-            <w:pPr>
-              <w:pBdr>
-                <w:top w:val="nil"/>
-                <w:left w:val="nil"/>
-                <w:bottom w:val="nil"/>
-                <w:right w:val="nil"/>
-                <w:between w:val="nil"/>
-              </w:pBdr>
-              <w:rPr>
-                <w:rFonts w:ascii="Arial" w:eastAsia="Arial" w:hAnsi="Arial" w:cs="Arial"/>
-                <w:color w:val="000000"/>
-                <w:sz w:val="22"/>
-                <w:szCs w:val="22"/>
-              </w:rPr>
-            </w:pPr>
-          </w:p>
-          <w:p>
-            <w:pPr>
-              <w:pBdr>
-                <w:top w:val="nil"/>
-                <w:left w:val="nil"/>
-                <w:bottom w:val="nil"/>
-                <w:right w:val="nil"/>
-                <w:between w:val="nil"/>
-              </w:pBdr>
-              <w:rPr>
-                <w:rFonts w:ascii="Arial" w:eastAsia="Arial" w:hAnsi="Arial" w:cs="Arial"/>
-                <w:color w:val="000000"/>
-              </w:rPr>
-            </w:pPr>
-            <w:r>
-              <w:rPr>
-                <w:rFonts w:ascii="Arial" w:eastAsia="Arial" w:hAnsi="Arial" w:cs="Arial"/>
-                <w:color w:val="000000"/>
-              </w:rPr>
-              <w:t xml:space="preserve">(Aclaración: el objetivo del documento describe en pocas palabras qué es lo que aborda y explica el documento. Dentro de las buenas prácticas, este ítem </w:t>
-            </w:r>
-            <w:r>
-              <w:rPr>
-                <w:rFonts w:ascii="Arial" w:eastAsia="Arial" w:hAnsi="Arial" w:cs="Arial"/>
-              </w:rPr>
-              <w:t>se utiliza</w:t>
-            </w:r>
-            <w:r>
-              <w:rPr>
-                <w:rFonts w:ascii="Arial" w:eastAsia="Arial" w:hAnsi="Arial" w:cs="Arial"/>
-                <w:color w:val="000000"/>
-              </w:rPr>
-              <w:t xml:space="preserve"> como parte de todos los entregables del proyecto y es conveniente que comience de la siguiente manera: “El siguiente documento tiene como objetivo…”). </w:t>
+              <w:t>El siguiente documento tiene objetivo registrar los eventos de comunicación y las reuniones que tomarán lugar durante el desarrollo del proyecto.</w:t>
             </w:r>
           </w:p>
           <w:p>
@@ -2405,48 +2351,34 @@
                 <w:sz w:val="22"/>
                 <w:szCs w:val="22"/>
               </w:rPr>
-              <w:t xml:space="preserve">Detalla los eventos de comunicación que estarán previstos en el proyecto. </w:t>
+              <w:t xml:space="preserve">A continuación se </w:t>
             </w:r>
-          </w:p>
-          <w:p>
-            <w:pPr>
-              <w:pBdr>
-                <w:top w:val="nil"/>
-                <w:left w:val="nil"/>
-                <w:bottom w:val="nil"/>
-                <w:right w:val="nil"/>
-                <w:between w:val="nil"/>
-              </w:pBdr>
-              <w:jc w:val="both"/>
+            <w:r>
               <w:rPr>
                 <w:rFonts w:ascii="Arial" w:eastAsia="Arial" w:hAnsi="Arial" w:cs="Arial"/>
                 <w:color w:val="000000"/>
                 <w:sz w:val="22"/>
                 <w:szCs w:val="22"/>
               </w:rPr>
-            </w:pPr>
-          </w:p>
-          <w:p>
-            <w:pPr>
-              <w:pBdr>
-                <w:top w:val="nil"/>
-                <w:left w:val="nil"/>
-                <w:bottom w:val="nil"/>
-                <w:right w:val="nil"/>
-                <w:between w:val="nil"/>
-              </w:pBdr>
-              <w:jc w:val="both"/>
-              <w:rPr>
-                <w:rFonts w:ascii="Arial" w:eastAsia="Arial" w:hAnsi="Arial" w:cs="Arial"/>
-                <w:color w:val="000000"/>
-              </w:rPr>
-            </w:pPr>
+              <w:t>Detalla</w:t>
+            </w:r>
             <w:r>
               <w:rPr>
                 <w:rFonts w:ascii="Arial" w:eastAsia="Arial" w:hAnsi="Arial" w:cs="Arial"/>
                 <w:color w:val="000000"/>
+                <w:sz w:val="22"/>
+                <w:szCs w:val="22"/>
               </w:rPr>
-              <w:t xml:space="preserve">(Aclaración: esta información surge del trabajo con la WBS, la matriz de identificación de los interesados y el acta de proyecto. Y en el caso del acta los ítems: enfoque de implementación del proyecto, riesgos, supuestos y restricciones que suelen ser los disparadores de la mayoría de los eventos de comunicación necesarios para el éxito de un proyecto).  </w:t>
+              <w:t>n</w:t>
+            </w:r>
+            <w:r>
+              <w:rPr>
+                <w:rFonts w:ascii="Arial" w:eastAsia="Arial" w:hAnsi="Arial" w:cs="Arial"/>
+                <w:color w:val="000000"/>
+                <w:sz w:val="22"/>
+                <w:szCs w:val="22"/>
+              </w:rPr>
+              <w:t xml:space="preserve"> los eventos de comunicación que estarán previstos en el proyecto. </w:t>
             </w:r>
           </w:p>
           <w:p>
@@ -2484,9 +2416,9 @@
             <w:tblGrid>
               <w:gridCol w:w="1747"/>
               <w:gridCol w:w="1623"/>
-              <w:gridCol w:w="1376"/>
-              <w:gridCol w:w="1491"/>
-              <w:gridCol w:w="1836"/>
+              <w:gridCol w:w="1630"/>
+              <w:gridCol w:w="1530"/>
+              <w:gridCol w:w="1543"/>
               <w:gridCol w:w="1732"/>
             </w:tblGrid>
             <w:tr>
@@ -2576,7 +2508,7 @@
               </w:tc>
               <w:tc>
                 <w:tcPr>
-                  <w:tcW w:w="1376" w:type="dxa"/>
+                  <w:tcW w:w="1630" w:type="dxa"/>
                   <w:tcBorders>
                     <w:top w:val="single" w:sz="4" w:space="0" w:color="000000"/>
                     <w:left w:val="single" w:sz="4" w:space="0" w:color="000000"/>
@@ -2618,7 +2550,7 @@
               </w:tc>
               <w:tc>
                 <w:tcPr>
-                  <w:tcW w:w="1491" w:type="dxa"/>
+                  <w:tcW w:w="1530" w:type="dxa"/>
                   <w:tcBorders>
                     <w:top w:val="single" w:sz="4" w:space="0" w:color="000000"/>
                     <w:left w:val="single" w:sz="4" w:space="0" w:color="000000"/>
@@ -2660,7 +2592,7 @@
               </w:tc>
               <w:tc>
                 <w:tcPr>
-                  <w:tcW w:w="1836" w:type="dxa"/>
+                  <w:tcW w:w="1543" w:type="dxa"/>
                   <w:tcBorders>
                     <w:top w:val="single" w:sz="4" w:space="0" w:color="000000"/>
                     <w:left w:val="single" w:sz="4" w:space="0" w:color="000000"/>
@@ -2779,14 +2711,7 @@
                       <w:sz w:val="22"/>
                       <w:szCs w:val="22"/>
                     </w:rPr>
-                    <w:t xml:space="preserve">Describe la información que será comunicada </w:t>
-                  </w:r>
-                  <w:r>
-                    <w:rPr>
-                      <w:rFonts w:ascii="Arial" w:eastAsia="Arial" w:hAnsi="Arial" w:cs="Arial"/>
-                      <w:color w:val="000000"/>
-                    </w:rPr>
-                    <w:t>(Ej: Reporte de Avance)</w:t>
+                    <w:t>Inicio del proyecto</w:t>
                   </w:r>
                 </w:p>
               </w:tc>
@@ -2825,14 +2750,7 @@
                       <w:sz w:val="22"/>
                       <w:szCs w:val="22"/>
                     </w:rPr>
-                    <w:t xml:space="preserve">Detalla el o los destinatarios del mensaje </w:t>
-                  </w:r>
-                  <w:r>
-                    <w:rPr>
-                      <w:rFonts w:ascii="Arial" w:eastAsia="Arial" w:hAnsi="Arial" w:cs="Arial"/>
-                      <w:color w:val="000000"/>
-                    </w:rPr>
-                    <w:t>(Ej: Equipo del proyecto)</w:t>
+                    <w:t>Equipo del Proyecto</w:t>
                   </w:r>
                   <w:r>
                     <w:rPr>
@@ -2847,7 +2765,7 @@
               </w:tc>
               <w:tc>
                 <w:tcPr>
-                  <w:tcW w:w="1376" w:type="dxa"/>
+                  <w:tcW w:w="1630" w:type="dxa"/>
                   <w:tcBorders>
                     <w:top w:val="single" w:sz="4" w:space="0" w:color="000000"/>
                     <w:left w:val="single" w:sz="4" w:space="0" w:color="000000"/>
@@ -2880,20 +2798,13 @@
                       <w:sz w:val="22"/>
                       <w:szCs w:val="22"/>
                     </w:rPr>
-                    <w:t xml:space="preserve">Describe de qué manera será entregada dicha información </w:t>
-                  </w:r>
-                  <w:r>
-                    <w:rPr>
-                      <w:rFonts w:ascii="Arial" w:eastAsia="Arial" w:hAnsi="Arial" w:cs="Arial"/>
-                      <w:color w:val="000000"/>
-                    </w:rPr>
-                    <w:t>(Ej: Escrito / vía e-mail)</w:t>
-                  </w:r>
-                </w:p>
-              </w:tc>
-              <w:tc>
-                <w:tcPr>
-                  <w:tcW w:w="1491" w:type="dxa"/>
+                    <w:t>e-mail</w:t>
+                  </w:r>
+                </w:p>
+              </w:tc>
+              <w:tc>
+                <w:tcPr>
+                  <w:tcW w:w="1530" w:type="dxa"/>
                   <w:tcBorders>
                     <w:top w:val="single" w:sz="4" w:space="0" w:color="000000"/>
                     <w:left w:val="single" w:sz="4" w:space="0" w:color="000000"/>
@@ -2926,20 +2837,13 @@
                       <w:sz w:val="22"/>
                       <w:szCs w:val="22"/>
                     </w:rPr>
-                    <w:t xml:space="preserve">Indica con qué frecuencia se enviará dicha información </w:t>
-                  </w:r>
-                  <w:r>
-                    <w:rPr>
-                      <w:rFonts w:ascii="Arial" w:eastAsia="Arial" w:hAnsi="Arial" w:cs="Arial"/>
-                      <w:color w:val="000000"/>
-                    </w:rPr>
-                    <w:t>(Ej: Quincenal)</w:t>
-                  </w:r>
-                </w:p>
-              </w:tc>
-              <w:tc>
-                <w:tcPr>
-                  <w:tcW w:w="1836" w:type="dxa"/>
+                    <w:t>Única</w:t>
+                  </w:r>
+                </w:p>
+              </w:tc>
+              <w:tc>
+                <w:tcPr>
+                  <w:tcW w:w="1543" w:type="dxa"/>
                   <w:tcBorders>
                     <w:top w:val="single" w:sz="4" w:space="0" w:color="000000"/>
                     <w:left w:val="single" w:sz="4" w:space="0" w:color="000000"/>
@@ -2972,14 +2876,7 @@
                       <w:sz w:val="22"/>
                       <w:szCs w:val="22"/>
                     </w:rPr>
-                    <w:t xml:space="preserve">Detalla el o los responsables de elaborar el mensaje </w:t>
-                  </w:r>
-                  <w:r>
-                    <w:rPr>
-                      <w:rFonts w:ascii="Arial" w:eastAsia="Arial" w:hAnsi="Arial" w:cs="Arial"/>
-                      <w:color w:val="000000"/>
-                    </w:rPr>
-                    <w:t>(Ej: Project Manager)</w:t>
+                    <w:t>Project Manager</w:t>
                   </w:r>
                 </w:p>
               </w:tc>
@@ -3018,14 +2915,7 @@
                       <w:sz w:val="22"/>
                       <w:szCs w:val="22"/>
                     </w:rPr>
-                    <w:t xml:space="preserve">Explicita el modo de comunicación </w:t>
-                  </w:r>
-                  <w:r>
-                    <w:rPr>
-                      <w:rFonts w:ascii="Arial" w:eastAsia="Arial" w:hAnsi="Arial" w:cs="Arial"/>
-                      <w:color w:val="000000"/>
-                    </w:rPr>
-                    <w:t>(Opciones: Formal - Oral, Formal - Escrito, Informal – Escrito)</w:t>
+                    <w:t>Informal Escrito</w:t>
                   </w:r>
                 </w:p>
               </w:tc>
@@ -3059,6 +2949,15 @@
                       <w:szCs w:val="22"/>
                     </w:rPr>
                   </w:pPr>
+                  <w:r>
+                    <w:rPr>
+                      <w:rFonts w:ascii="Arial" w:eastAsia="Arial" w:hAnsi="Arial" w:cs="Arial"/>
+                      <w:color w:val="000000"/>
+                      <w:sz w:val="22"/>
+                      <w:szCs w:val="22"/>
+                    </w:rPr>
+                    <w:t>Fin del proyecto</w:t>
+                  </w:r>
                 </w:p>
               </w:tc>
               <w:tc>
@@ -3089,11 +2988,20 @@
                       <w:szCs w:val="22"/>
                     </w:rPr>
                   </w:pPr>
-                </w:p>
-              </w:tc>
-              <w:tc>
-                <w:tcPr>
-                  <w:tcW w:w="1376" w:type="dxa"/>
+                  <w:r>
+                    <w:rPr>
+                      <w:rFonts w:ascii="Arial" w:eastAsia="Arial" w:hAnsi="Arial" w:cs="Arial"/>
+                      <w:color w:val="000000"/>
+                      <w:sz w:val="22"/>
+                      <w:szCs w:val="22"/>
+                    </w:rPr>
+                    <w:t>Equipo del Proyecto</w:t>
+                  </w:r>
+                </w:p>
+              </w:tc>
+              <w:tc>
+                <w:tcPr>
+                  <w:tcW w:w="1630" w:type="dxa"/>
                   <w:tcBorders>
                     <w:top w:val="single" w:sz="4" w:space="0" w:color="000000"/>
                     <w:left w:val="single" w:sz="4" w:space="0" w:color="000000"/>
@@ -3119,11 +3027,20 @@
                       <w:szCs w:val="22"/>
                     </w:rPr>
                   </w:pPr>
-                </w:p>
-              </w:tc>
-              <w:tc>
-                <w:tcPr>
-                  <w:tcW w:w="1491" w:type="dxa"/>
+                  <w:r>
+                    <w:rPr>
+                      <w:rFonts w:ascii="Arial" w:eastAsia="Arial" w:hAnsi="Arial" w:cs="Arial"/>
+                      <w:color w:val="000000"/>
+                      <w:sz w:val="22"/>
+                      <w:szCs w:val="22"/>
+                    </w:rPr>
+                    <w:t>e-mail</w:t>
+                  </w:r>
+                </w:p>
+              </w:tc>
+              <w:tc>
+                <w:tcPr>
+                  <w:tcW w:w="1530" w:type="dxa"/>
                   <w:tcBorders>
                     <w:top w:val="single" w:sz="4" w:space="0" w:color="000000"/>
                     <w:left w:val="single" w:sz="4" w:space="0" w:color="000000"/>
@@ -3149,11 +3066,20 @@
                       <w:szCs w:val="22"/>
                     </w:rPr>
                   </w:pPr>
-                </w:p>
-              </w:tc>
-              <w:tc>
-                <w:tcPr>
-                  <w:tcW w:w="1836" w:type="dxa"/>
+                  <w:r>
+                    <w:rPr>
+                      <w:rFonts w:ascii="Arial" w:eastAsia="Arial" w:hAnsi="Arial" w:cs="Arial"/>
+                      <w:color w:val="000000"/>
+                      <w:sz w:val="22"/>
+                      <w:szCs w:val="22"/>
+                    </w:rPr>
+                    <w:t>Única</w:t>
+                  </w:r>
+                </w:p>
+              </w:tc>
+              <w:tc>
+                <w:tcPr>
+                  <w:tcW w:w="1543" w:type="dxa"/>
                   <w:tcBorders>
                     <w:top w:val="single" w:sz="4" w:space="0" w:color="000000"/>
                     <w:left w:val="single" w:sz="4" w:space="0" w:color="000000"/>
@@ -3179,6 +3105,15 @@
                       <w:szCs w:val="22"/>
                     </w:rPr>
                   </w:pPr>
+                  <w:r>
+                    <w:rPr>
+                      <w:rFonts w:ascii="Arial" w:eastAsia="Arial" w:hAnsi="Arial" w:cs="Arial"/>
+                      <w:color w:val="000000"/>
+                      <w:sz w:val="22"/>
+                      <w:szCs w:val="22"/>
+                    </w:rPr>
+                    <w:t>Project Manager</w:t>
+                  </w:r>
                 </w:p>
               </w:tc>
               <w:tc>
@@ -3209,6 +3144,15 @@
                       <w:szCs w:val="22"/>
                     </w:rPr>
                   </w:pPr>
+                  <w:r>
+                    <w:rPr>
+                      <w:rFonts w:ascii="Arial" w:eastAsia="Arial" w:hAnsi="Arial" w:cs="Arial"/>
+                      <w:color w:val="000000"/>
+                      <w:sz w:val="22"/>
+                      <w:szCs w:val="22"/>
+                    </w:rPr>
+                    <w:t>Informal Escrito</w:t>
+                  </w:r>
                 </w:p>
               </w:tc>
             </w:tr>
@@ -3241,6 +3185,15 @@
                       <w:szCs w:val="22"/>
                     </w:rPr>
                   </w:pPr>
+                  <w:r>
+                    <w:rPr>
+                      <w:rFonts w:ascii="Arial" w:eastAsia="Arial" w:hAnsi="Arial" w:cs="Arial"/>
+                      <w:color w:val="000000"/>
+                      <w:sz w:val="22"/>
+                      <w:szCs w:val="22"/>
+                    </w:rPr>
+                    <w:t>Reporte de avances del proyecto</w:t>
+                  </w:r>
                 </w:p>
               </w:tc>
               <w:tc>
@@ -3271,11 +3224,20 @@
                       <w:szCs w:val="22"/>
                     </w:rPr>
                   </w:pPr>
-                </w:p>
-              </w:tc>
-              <w:tc>
-                <w:tcPr>
-                  <w:tcW w:w="1376" w:type="dxa"/>
+                  <w:r>
+                    <w:rPr>
+                      <w:rFonts w:ascii="Arial" w:eastAsia="Arial" w:hAnsi="Arial" w:cs="Arial"/>
+                      <w:color w:val="000000"/>
+                      <w:sz w:val="22"/>
+                      <w:szCs w:val="22"/>
+                    </w:rPr>
+                    <w:t>Inversores</w:t>
+                  </w:r>
+                </w:p>
+              </w:tc>
+              <w:tc>
+                <w:tcPr>
+                  <w:tcW w:w="1630" w:type="dxa"/>
                   <w:tcBorders>
                     <w:top w:val="single" w:sz="4" w:space="0" w:color="000000"/>
                     <w:left w:val="single" w:sz="4" w:space="0" w:color="000000"/>
@@ -3301,11 +3263,20 @@
                       <w:szCs w:val="22"/>
                     </w:rPr>
                   </w:pPr>
-                </w:p>
-              </w:tc>
-              <w:tc>
-                <w:tcPr>
-                  <w:tcW w:w="1491" w:type="dxa"/>
+                  <w:r>
+                    <w:rPr>
+                      <w:rFonts w:ascii="Arial" w:eastAsia="Arial" w:hAnsi="Arial" w:cs="Arial"/>
+                      <w:color w:val="000000"/>
+                      <w:sz w:val="22"/>
+                      <w:szCs w:val="22"/>
+                    </w:rPr>
+                    <w:t>e-mail / presentación oral</w:t>
+                  </w:r>
+                </w:p>
+              </w:tc>
+              <w:tc>
+                <w:tcPr>
+                  <w:tcW w:w="1530" w:type="dxa"/>
                   <w:tcBorders>
                     <w:top w:val="single" w:sz="4" w:space="0" w:color="000000"/>
                     <w:left w:val="single" w:sz="4" w:space="0" w:color="000000"/>
@@ -3331,11 +3302,20 @@
                       <w:szCs w:val="22"/>
                     </w:rPr>
                   </w:pPr>
-                </w:p>
-              </w:tc>
-              <w:tc>
-                <w:tcPr>
-                  <w:tcW w:w="1836" w:type="dxa"/>
+                  <w:r>
+                    <w:rPr>
+                      <w:rFonts w:ascii="Arial" w:eastAsia="Arial" w:hAnsi="Arial" w:cs="Arial"/>
+                      <w:color w:val="000000"/>
+                      <w:sz w:val="22"/>
+                      <w:szCs w:val="22"/>
+                    </w:rPr>
+                    <w:t>Quincenal</w:t>
+                  </w:r>
+                </w:p>
+              </w:tc>
+              <w:tc>
+                <w:tcPr>
+                  <w:tcW w:w="1543" w:type="dxa"/>
                   <w:tcBorders>
                     <w:top w:val="single" w:sz="4" w:space="0" w:color="000000"/>
                     <w:left w:val="single" w:sz="4" w:space="0" w:color="000000"/>
@@ -3361,6 +3341,15 @@
                       <w:szCs w:val="22"/>
                     </w:rPr>
                   </w:pPr>
+                  <w:r>
+                    <w:rPr>
+                      <w:rFonts w:ascii="Arial" w:eastAsia="Arial" w:hAnsi="Arial" w:cs="Arial"/>
+                      <w:color w:val="000000"/>
+                      <w:sz w:val="22"/>
+                      <w:szCs w:val="22"/>
+                    </w:rPr>
+                    <w:t>Project Manager</w:t>
+                  </w:r>
                 </w:p>
               </w:tc>
               <w:tc>
@@ -3391,6 +3380,43 @@
                       <w:szCs w:val="22"/>
                     </w:rPr>
                   </w:pPr>
+                  <w:r>
+                    <w:rPr>
+                      <w:rFonts w:ascii="Arial" w:eastAsia="Arial" w:hAnsi="Arial" w:cs="Arial"/>
+                      <w:color w:val="000000"/>
+                      <w:sz w:val="22"/>
+                      <w:szCs w:val="22"/>
+                    </w:rPr>
+                    <w:t xml:space="preserve">Formal </w:t>
+                  </w:r>
+                </w:p>
+                <w:p>
+                  <w:pPr>
+                    <w:pBdr>
+                      <w:top w:val="nil"/>
+                      <w:left w:val="nil"/>
+                      <w:bottom w:val="nil"/>
+                      <w:right w:val="nil"/>
+                      <w:between w:val="nil"/>
+                    </w:pBdr>
+                    <w:spacing w:before="120" w:after="120"/>
+                    <w:jc w:val="center"/>
+                    <w:rPr>
+                      <w:rFonts w:ascii="Arial" w:eastAsia="Arial" w:hAnsi="Arial" w:cs="Arial"/>
+                      <w:color w:val="000000"/>
+                      <w:sz w:val="22"/>
+                      <w:szCs w:val="22"/>
+                    </w:rPr>
+                  </w:pPr>
+                  <w:r>
+                    <w:rPr>
+                      <w:rFonts w:ascii="Arial" w:eastAsia="Arial" w:hAnsi="Arial" w:cs="Arial"/>
+                      <w:color w:val="000000"/>
+                      <w:sz w:val="22"/>
+                      <w:szCs w:val="22"/>
+                    </w:rPr>
+                    <w:t>Escrito y Oral</w:t>
+                  </w:r>
                 </w:p>
               </w:tc>
             </w:tr>
@@ -3423,6 +3449,15 @@
                       <w:szCs w:val="22"/>
                     </w:rPr>
                   </w:pPr>
+                  <w:r>
+                    <w:rPr>
+                      <w:rFonts w:ascii="Arial" w:eastAsia="Arial" w:hAnsi="Arial" w:cs="Arial"/>
+                      <w:color w:val="000000"/>
+                      <w:sz w:val="22"/>
+                      <w:szCs w:val="22"/>
+                    </w:rPr>
+                    <w:t>Reporte de estado presupuestario del proyecto</w:t>
+                  </w:r>
                 </w:p>
               </w:tc>
               <w:tc>
@@ -3453,11 +3488,20 @@
                       <w:szCs w:val="22"/>
                     </w:rPr>
                   </w:pPr>
-                </w:p>
-              </w:tc>
-              <w:tc>
-                <w:tcPr>
-                  <w:tcW w:w="1376" w:type="dxa"/>
+                  <w:r>
+                    <w:rPr>
+                      <w:rFonts w:ascii="Arial" w:eastAsia="Arial" w:hAnsi="Arial" w:cs="Arial"/>
+                      <w:color w:val="000000"/>
+                      <w:sz w:val="22"/>
+                      <w:szCs w:val="22"/>
+                    </w:rPr>
+                    <w:t>Inversores</w:t>
+                  </w:r>
+                </w:p>
+              </w:tc>
+              <w:tc>
+                <w:tcPr>
+                  <w:tcW w:w="1630" w:type="dxa"/>
                   <w:tcBorders>
                     <w:top w:val="single" w:sz="4" w:space="0" w:color="000000"/>
                     <w:left w:val="single" w:sz="4" w:space="0" w:color="000000"/>
@@ -3483,11 +3527,20 @@
                       <w:szCs w:val="22"/>
                     </w:rPr>
                   </w:pPr>
-                </w:p>
-              </w:tc>
-              <w:tc>
-                <w:tcPr>
-                  <w:tcW w:w="1491" w:type="dxa"/>
+                  <w:r>
+                    <w:rPr>
+                      <w:rFonts w:ascii="Arial" w:eastAsia="Arial" w:hAnsi="Arial" w:cs="Arial"/>
+                      <w:color w:val="000000"/>
+                      <w:sz w:val="22"/>
+                      <w:szCs w:val="22"/>
+                    </w:rPr>
+                    <w:t>e-mail / presentación oral</w:t>
+                  </w:r>
+                </w:p>
+              </w:tc>
+              <w:tc>
+                <w:tcPr>
+                  <w:tcW w:w="1530" w:type="dxa"/>
                   <w:tcBorders>
                     <w:top w:val="single" w:sz="4" w:space="0" w:color="000000"/>
                     <w:left w:val="single" w:sz="4" w:space="0" w:color="000000"/>
@@ -3513,11 +3566,20 @@
                       <w:szCs w:val="22"/>
                     </w:rPr>
                   </w:pPr>
-                </w:p>
-              </w:tc>
-              <w:tc>
-                <w:tcPr>
-                  <w:tcW w:w="1836" w:type="dxa"/>
+                  <w:r>
+                    <w:rPr>
+                      <w:rFonts w:ascii="Arial" w:eastAsia="Arial" w:hAnsi="Arial" w:cs="Arial"/>
+                      <w:color w:val="000000"/>
+                      <w:sz w:val="22"/>
+                      <w:szCs w:val="22"/>
+                    </w:rPr>
+                    <w:t>Quincenal</w:t>
+                  </w:r>
+                </w:p>
+              </w:tc>
+              <w:tc>
+                <w:tcPr>
+                  <w:tcW w:w="1543" w:type="dxa"/>
                   <w:tcBorders>
                     <w:top w:val="single" w:sz="4" w:space="0" w:color="000000"/>
                     <w:left w:val="single" w:sz="4" w:space="0" w:color="000000"/>
@@ -3543,6 +3605,15 @@
                       <w:szCs w:val="22"/>
                     </w:rPr>
                   </w:pPr>
+                  <w:r>
+                    <w:rPr>
+                      <w:rFonts w:ascii="Arial" w:eastAsia="Arial" w:hAnsi="Arial" w:cs="Arial"/>
+                      <w:color w:val="000000"/>
+                      <w:sz w:val="22"/>
+                      <w:szCs w:val="22"/>
+                    </w:rPr>
+                    <w:t>Project Manager</w:t>
+                  </w:r>
                 </w:p>
               </w:tc>
               <w:tc>
@@ -3573,6 +3644,43 @@
                       <w:szCs w:val="22"/>
                     </w:rPr>
                   </w:pPr>
+                  <w:r>
+                    <w:rPr>
+                      <w:rFonts w:ascii="Arial" w:eastAsia="Arial" w:hAnsi="Arial" w:cs="Arial"/>
+                      <w:color w:val="000000"/>
+                      <w:sz w:val="22"/>
+                      <w:szCs w:val="22"/>
+                    </w:rPr>
+                    <w:t>Formal</w:t>
+                  </w:r>
+                </w:p>
+                <w:p>
+                  <w:pPr>
+                    <w:pBdr>
+                      <w:top w:val="nil"/>
+                      <w:left w:val="nil"/>
+                      <w:bottom w:val="nil"/>
+                      <w:right w:val="nil"/>
+                      <w:between w:val="nil"/>
+                    </w:pBdr>
+                    <w:spacing w:before="120" w:after="120"/>
+                    <w:jc w:val="center"/>
+                    <w:rPr>
+                      <w:rFonts w:ascii="Arial" w:eastAsia="Arial" w:hAnsi="Arial" w:cs="Arial"/>
+                      <w:color w:val="000000"/>
+                      <w:sz w:val="22"/>
+                      <w:szCs w:val="22"/>
+                    </w:rPr>
+                  </w:pPr>
+                  <w:r>
+                    <w:rPr>
+                      <w:rFonts w:ascii="Arial" w:eastAsia="Arial" w:hAnsi="Arial" w:cs="Arial"/>
+                      <w:color w:val="000000"/>
+                      <w:sz w:val="22"/>
+                      <w:szCs w:val="22"/>
+                    </w:rPr>
+                    <w:t>Escrito y Oral</w:t>
+                  </w:r>
                 </w:p>
               </w:tc>
             </w:tr>
@@ -3605,6 +3713,24 @@
                       <w:szCs w:val="22"/>
                     </w:rPr>
                   </w:pPr>
+                  <w:r>
+                    <w:rPr>
+                      <w:rFonts w:ascii="Arial" w:eastAsia="Arial" w:hAnsi="Arial" w:cs="Arial"/>
+                      <w:color w:val="000000"/>
+                      <w:sz w:val="22"/>
+                      <w:szCs w:val="22"/>
+                    </w:rPr>
+                    <w:t xml:space="preserve">Reporte de </w:t>
+                  </w:r>
+                  <w:r>
+                    <w:rPr>
+                      <w:rFonts w:ascii="Arial" w:eastAsia="Arial" w:hAnsi="Arial" w:cs="Arial"/>
+                      <w:color w:val="000000"/>
+                      <w:sz w:val="22"/>
+                      <w:szCs w:val="22"/>
+                    </w:rPr>
+                    <w:t>Detección de vulnerabilidad de Software</w:t>
+                  </w:r>
                 </w:p>
               </w:tc>
               <w:tc>
@@ -3635,11 +3761,20 @@
                       <w:szCs w:val="22"/>
                     </w:rPr>
                   </w:pPr>
-                </w:p>
-              </w:tc>
-              <w:tc>
-                <w:tcPr>
-                  <w:tcW w:w="1376" w:type="dxa"/>
+                  <w:r>
+                    <w:rPr>
+                      <w:rFonts w:ascii="Arial" w:eastAsia="Arial" w:hAnsi="Arial" w:cs="Arial"/>
+                      <w:color w:val="000000"/>
+                      <w:sz w:val="22"/>
+                      <w:szCs w:val="22"/>
+                    </w:rPr>
+                    <w:t>Equipo del Proyecto</w:t>
+                  </w:r>
+                </w:p>
+              </w:tc>
+              <w:tc>
+                <w:tcPr>
+                  <w:tcW w:w="1630" w:type="dxa"/>
                   <w:tcBorders>
                     <w:top w:val="single" w:sz="4" w:space="0" w:color="000000"/>
                     <w:left w:val="single" w:sz="4" w:space="0" w:color="000000"/>
@@ -3665,11 +3800,20 @@
                       <w:szCs w:val="22"/>
                     </w:rPr>
                   </w:pPr>
-                </w:p>
-              </w:tc>
-              <w:tc>
-                <w:tcPr>
-                  <w:tcW w:w="1491" w:type="dxa"/>
+                  <w:r>
+                    <w:rPr>
+                      <w:rFonts w:ascii="Arial" w:eastAsia="Arial" w:hAnsi="Arial" w:cs="Arial"/>
+                      <w:color w:val="000000"/>
+                      <w:sz w:val="22"/>
+                      <w:szCs w:val="22"/>
+                    </w:rPr>
+                    <w:t>e-mail</w:t>
+                  </w:r>
+                </w:p>
+              </w:tc>
+              <w:tc>
+                <w:tcPr>
+                  <w:tcW w:w="1530" w:type="dxa"/>
                   <w:tcBorders>
                     <w:top w:val="single" w:sz="4" w:space="0" w:color="000000"/>
                     <w:left w:val="single" w:sz="4" w:space="0" w:color="000000"/>
@@ -3695,11 +3839,20 @@
                       <w:szCs w:val="22"/>
                     </w:rPr>
                   </w:pPr>
-                </w:p>
-              </w:tc>
-              <w:tc>
-                <w:tcPr>
-                  <w:tcW w:w="1836" w:type="dxa"/>
+                  <w:r>
+                    <w:rPr>
+                      <w:rFonts w:ascii="Arial" w:eastAsia="Arial" w:hAnsi="Arial" w:cs="Arial"/>
+                      <w:color w:val="000000"/>
+                      <w:sz w:val="22"/>
+                      <w:szCs w:val="22"/>
+                    </w:rPr>
+                    <w:t>A demanda</w:t>
+                  </w:r>
+                </w:p>
+              </w:tc>
+              <w:tc>
+                <w:tcPr>
+                  <w:tcW w:w="1543" w:type="dxa"/>
                   <w:tcBorders>
                     <w:top w:val="single" w:sz="4" w:space="0" w:color="000000"/>
                     <w:left w:val="single" w:sz="4" w:space="0" w:color="000000"/>
@@ -3725,6 +3878,15 @@
                       <w:szCs w:val="22"/>
                     </w:rPr>
                   </w:pPr>
+                  <w:r>
+                    <w:rPr>
+                      <w:rFonts w:ascii="Arial" w:eastAsia="Arial" w:hAnsi="Arial" w:cs="Arial"/>
+                      <w:color w:val="000000"/>
+                      <w:sz w:val="22"/>
+                      <w:szCs w:val="22"/>
+                    </w:rPr>
+                    <w:t>Especialista en Seguridad Informática</w:t>
+                  </w:r>
                 </w:p>
               </w:tc>
               <w:tc>
@@ -3755,6 +3917,43 @@
                       <w:szCs w:val="22"/>
                     </w:rPr>
                   </w:pPr>
+                  <w:r>
+                    <w:rPr>
+                      <w:rFonts w:ascii="Arial" w:eastAsia="Arial" w:hAnsi="Arial" w:cs="Arial"/>
+                      <w:color w:val="000000"/>
+                      <w:sz w:val="22"/>
+                      <w:szCs w:val="22"/>
+                    </w:rPr>
+                    <w:t>Formal</w:t>
+                  </w:r>
+                </w:p>
+                <w:p>
+                  <w:pPr>
+                    <w:pBdr>
+                      <w:top w:val="nil"/>
+                      <w:left w:val="nil"/>
+                      <w:bottom w:val="nil"/>
+                      <w:right w:val="nil"/>
+                      <w:between w:val="nil"/>
+                    </w:pBdr>
+                    <w:spacing w:before="120" w:after="120"/>
+                    <w:jc w:val="center"/>
+                    <w:rPr>
+                      <w:rFonts w:ascii="Arial" w:eastAsia="Arial" w:hAnsi="Arial" w:cs="Arial"/>
+                      <w:color w:val="000000"/>
+                      <w:sz w:val="22"/>
+                      <w:szCs w:val="22"/>
+                    </w:rPr>
+                  </w:pPr>
+                  <w:r>
+                    <w:rPr>
+                      <w:rFonts w:ascii="Arial" w:eastAsia="Arial" w:hAnsi="Arial" w:cs="Arial"/>
+                      <w:color w:val="000000"/>
+                      <w:sz w:val="22"/>
+                      <w:szCs w:val="22"/>
+                    </w:rPr>
+                    <w:t>Escrito</w:t>
+                  </w:r>
                 </w:p>
               </w:tc>
             </w:tr>
@@ -3787,6 +3986,15 @@
                       <w:szCs w:val="22"/>
                     </w:rPr>
                   </w:pPr>
+                  <w:r>
+                    <w:rPr>
+                      <w:rFonts w:ascii="Arial" w:eastAsia="Arial" w:hAnsi="Arial" w:cs="Arial"/>
+                      <w:color w:val="000000"/>
+                      <w:sz w:val="22"/>
+                      <w:szCs w:val="22"/>
+                    </w:rPr>
+                    <w:t>Recomendaciones de seguridad</w:t>
+                  </w:r>
                 </w:p>
               </w:tc>
               <w:tc>
@@ -3817,11 +4025,20 @@
                       <w:szCs w:val="22"/>
                     </w:rPr>
                   </w:pPr>
-                </w:p>
-              </w:tc>
-              <w:tc>
-                <w:tcPr>
-                  <w:tcW w:w="1376" w:type="dxa"/>
+                  <w:r>
+                    <w:rPr>
+                      <w:rFonts w:ascii="Arial" w:eastAsia="Arial" w:hAnsi="Arial" w:cs="Arial"/>
+                      <w:color w:val="000000"/>
+                      <w:sz w:val="22"/>
+                      <w:szCs w:val="22"/>
+                    </w:rPr>
+                    <w:t>Equipo del Proyecto</w:t>
+                  </w:r>
+                </w:p>
+              </w:tc>
+              <w:tc>
+                <w:tcPr>
+                  <w:tcW w:w="1630" w:type="dxa"/>
                   <w:tcBorders>
                     <w:top w:val="single" w:sz="4" w:space="0" w:color="000000"/>
                     <w:left w:val="single" w:sz="4" w:space="0" w:color="000000"/>
@@ -3847,11 +4064,20 @@
                       <w:szCs w:val="22"/>
                     </w:rPr>
                   </w:pPr>
-                </w:p>
-              </w:tc>
-              <w:tc>
-                <w:tcPr>
-                  <w:tcW w:w="1491" w:type="dxa"/>
+                  <w:r>
+                    <w:rPr>
+                      <w:rFonts w:ascii="Arial" w:eastAsia="Arial" w:hAnsi="Arial" w:cs="Arial"/>
+                      <w:color w:val="000000"/>
+                      <w:sz w:val="22"/>
+                      <w:szCs w:val="22"/>
+                    </w:rPr>
+                    <w:t>e-mail</w:t>
+                  </w:r>
+                </w:p>
+              </w:tc>
+              <w:tc>
+                <w:tcPr>
+                  <w:tcW w:w="1530" w:type="dxa"/>
                   <w:tcBorders>
                     <w:top w:val="single" w:sz="4" w:space="0" w:color="000000"/>
                     <w:left w:val="single" w:sz="4" w:space="0" w:color="000000"/>
@@ -3877,11 +4103,20 @@
                       <w:szCs w:val="22"/>
                     </w:rPr>
                   </w:pPr>
-                </w:p>
-              </w:tc>
-              <w:tc>
-                <w:tcPr>
-                  <w:tcW w:w="1836" w:type="dxa"/>
+                  <w:r>
+                    <w:rPr>
+                      <w:rFonts w:ascii="Arial" w:eastAsia="Arial" w:hAnsi="Arial" w:cs="Arial"/>
+                      <w:color w:val="000000"/>
+                      <w:sz w:val="22"/>
+                      <w:szCs w:val="22"/>
+                    </w:rPr>
+                    <w:t>Mensual</w:t>
+                  </w:r>
+                </w:p>
+              </w:tc>
+              <w:tc>
+                <w:tcPr>
+                  <w:tcW w:w="1543" w:type="dxa"/>
                   <w:tcBorders>
                     <w:top w:val="single" w:sz="4" w:space="0" w:color="000000"/>
                     <w:left w:val="single" w:sz="4" w:space="0" w:color="000000"/>
@@ -3907,6 +4142,15 @@
                       <w:szCs w:val="22"/>
                     </w:rPr>
                   </w:pPr>
+                  <w:r>
+                    <w:rPr>
+                      <w:rFonts w:ascii="Arial" w:eastAsia="Arial" w:hAnsi="Arial" w:cs="Arial"/>
+                      <w:color w:val="000000"/>
+                      <w:sz w:val="22"/>
+                      <w:szCs w:val="22"/>
+                    </w:rPr>
+                    <w:t>Especialista en Seguridad Informática</w:t>
+                  </w:r>
                 </w:p>
               </w:tc>
               <w:tc>
@@ -3937,6 +4181,43 @@
                       <w:szCs w:val="22"/>
                     </w:rPr>
                   </w:pPr>
+                  <w:r>
+                    <w:rPr>
+                      <w:rFonts w:ascii="Arial" w:eastAsia="Arial" w:hAnsi="Arial" w:cs="Arial"/>
+                      <w:color w:val="000000"/>
+                      <w:sz w:val="22"/>
+                      <w:szCs w:val="22"/>
+                    </w:rPr>
+                    <w:t>Formal</w:t>
+                  </w:r>
+                </w:p>
+                <w:p>
+                  <w:pPr>
+                    <w:pBdr>
+                      <w:top w:val="nil"/>
+                      <w:left w:val="nil"/>
+                      <w:bottom w:val="nil"/>
+                      <w:right w:val="nil"/>
+                      <w:between w:val="nil"/>
+                    </w:pBdr>
+                    <w:spacing w:before="120" w:after="120"/>
+                    <w:jc w:val="center"/>
+                    <w:rPr>
+                      <w:rFonts w:ascii="Arial" w:eastAsia="Arial" w:hAnsi="Arial" w:cs="Arial"/>
+                      <w:color w:val="000000"/>
+                      <w:sz w:val="22"/>
+                      <w:szCs w:val="22"/>
+                    </w:rPr>
+                  </w:pPr>
+                  <w:r>
+                    <w:rPr>
+                      <w:rFonts w:ascii="Arial" w:eastAsia="Arial" w:hAnsi="Arial" w:cs="Arial"/>
+                      <w:color w:val="000000"/>
+                      <w:sz w:val="22"/>
+                      <w:szCs w:val="22"/>
+                    </w:rPr>
+                    <w:t>Escrito</w:t>
+                  </w:r>
                 </w:p>
               </w:tc>
             </w:tr>
@@ -3969,6 +4250,15 @@
                       <w:szCs w:val="22"/>
                     </w:rPr>
                   </w:pPr>
+                  <w:r>
+                    <w:rPr>
+                      <w:rFonts w:ascii="Arial" w:eastAsia="Arial" w:hAnsi="Arial" w:cs="Arial"/>
+                      <w:color w:val="000000"/>
+                      <w:sz w:val="22"/>
+                      <w:szCs w:val="22"/>
+                    </w:rPr>
+                    <w:t>Sugerencia de Cambios de Alcance Para Evaluar</w:t>
+                  </w:r>
                 </w:p>
               </w:tc>
               <w:tc>
@@ -3999,11 +4289,20 @@
                       <w:szCs w:val="22"/>
                     </w:rPr>
                   </w:pPr>
-                </w:p>
-              </w:tc>
-              <w:tc>
-                <w:tcPr>
-                  <w:tcW w:w="1376" w:type="dxa"/>
+                  <w:r>
+                    <w:rPr>
+                      <w:rFonts w:ascii="Arial" w:eastAsia="Arial" w:hAnsi="Arial" w:cs="Arial"/>
+                      <w:color w:val="000000"/>
+                      <w:sz w:val="22"/>
+                      <w:szCs w:val="22"/>
+                    </w:rPr>
+                    <w:t>Inversores, Arquitecto de Sistemas</w:t>
+                  </w:r>
+                </w:p>
+              </w:tc>
+              <w:tc>
+                <w:tcPr>
+                  <w:tcW w:w="1630" w:type="dxa"/>
                   <w:tcBorders>
                     <w:top w:val="single" w:sz="4" w:space="0" w:color="000000"/>
                     <w:left w:val="single" w:sz="4" w:space="0" w:color="000000"/>
@@ -4029,11 +4328,20 @@
                       <w:szCs w:val="22"/>
                     </w:rPr>
                   </w:pPr>
-                </w:p>
-              </w:tc>
-              <w:tc>
-                <w:tcPr>
-                  <w:tcW w:w="1491" w:type="dxa"/>
+                  <w:r>
+                    <w:rPr>
+                      <w:rFonts w:ascii="Arial" w:eastAsia="Arial" w:hAnsi="Arial" w:cs="Arial"/>
+                      <w:color w:val="000000"/>
+                      <w:sz w:val="22"/>
+                      <w:szCs w:val="22"/>
+                    </w:rPr>
+                    <w:t>e-mail / escrito</w:t>
+                  </w:r>
+                </w:p>
+              </w:tc>
+              <w:tc>
+                <w:tcPr>
+                  <w:tcW w:w="1530" w:type="dxa"/>
                   <w:tcBorders>
                     <w:top w:val="single" w:sz="4" w:space="0" w:color="000000"/>
                     <w:left w:val="single" w:sz="4" w:space="0" w:color="000000"/>
@@ -4059,11 +4367,20 @@
                       <w:szCs w:val="22"/>
                     </w:rPr>
                   </w:pPr>
-                </w:p>
-              </w:tc>
-              <w:tc>
-                <w:tcPr>
-                  <w:tcW w:w="1836" w:type="dxa"/>
+                  <w:r>
+                    <w:rPr>
+                      <w:rFonts w:ascii="Arial" w:eastAsia="Arial" w:hAnsi="Arial" w:cs="Arial"/>
+                      <w:color w:val="000000"/>
+                      <w:sz w:val="22"/>
+                      <w:szCs w:val="22"/>
+                    </w:rPr>
+                    <w:t>A demanda</w:t>
+                  </w:r>
+                </w:p>
+              </w:tc>
+              <w:tc>
+                <w:tcPr>
+                  <w:tcW w:w="1543" w:type="dxa"/>
                   <w:tcBorders>
                     <w:top w:val="single" w:sz="4" w:space="0" w:color="000000"/>
                     <w:left w:val="single" w:sz="4" w:space="0" w:color="000000"/>
@@ -4089,6 +4406,15 @@
                       <w:szCs w:val="22"/>
                     </w:rPr>
                   </w:pPr>
+                  <w:r>
+                    <w:rPr>
+                      <w:rFonts w:ascii="Arial" w:eastAsia="Arial" w:hAnsi="Arial" w:cs="Arial"/>
+                      <w:color w:val="000000"/>
+                      <w:sz w:val="22"/>
+                      <w:szCs w:val="22"/>
+                    </w:rPr>
+                    <w:t>Project Manager</w:t>
+                  </w:r>
                 </w:p>
               </w:tc>
               <w:tc>
@@ -4119,6 +4445,43 @@
                       <w:szCs w:val="22"/>
                     </w:rPr>
                   </w:pPr>
+                  <w:r>
+                    <w:rPr>
+                      <w:rFonts w:ascii="Arial" w:eastAsia="Arial" w:hAnsi="Arial" w:cs="Arial"/>
+                      <w:color w:val="000000"/>
+                      <w:sz w:val="22"/>
+                      <w:szCs w:val="22"/>
+                    </w:rPr>
+                    <w:t>Formal</w:t>
+                  </w:r>
+                </w:p>
+                <w:p>
+                  <w:pPr>
+                    <w:pBdr>
+                      <w:top w:val="nil"/>
+                      <w:left w:val="nil"/>
+                      <w:bottom w:val="nil"/>
+                      <w:right w:val="nil"/>
+                      <w:between w:val="nil"/>
+                    </w:pBdr>
+                    <w:spacing w:before="120" w:after="120"/>
+                    <w:jc w:val="center"/>
+                    <w:rPr>
+                      <w:rFonts w:ascii="Arial" w:eastAsia="Arial" w:hAnsi="Arial" w:cs="Arial"/>
+                      <w:color w:val="000000"/>
+                      <w:sz w:val="22"/>
+                      <w:szCs w:val="22"/>
+                    </w:rPr>
+                  </w:pPr>
+                  <w:r>
+                    <w:rPr>
+                      <w:rFonts w:ascii="Arial" w:eastAsia="Arial" w:hAnsi="Arial" w:cs="Arial"/>
+                      <w:color w:val="000000"/>
+                      <w:sz w:val="22"/>
+                      <w:szCs w:val="22"/>
+                    </w:rPr>
+                    <w:t>Escrito</w:t>
+                  </w:r>
                 </w:p>
               </w:tc>
             </w:tr>
@@ -4151,6 +4514,15 @@
                       <w:szCs w:val="22"/>
                     </w:rPr>
                   </w:pPr>
+                  <w:r>
+                    <w:rPr>
+                      <w:rFonts w:ascii="Arial" w:eastAsia="Arial" w:hAnsi="Arial" w:cs="Arial"/>
+                      <w:color w:val="000000"/>
+                      <w:sz w:val="22"/>
+                      <w:szCs w:val="22"/>
+                    </w:rPr>
+                    <w:t>Diagrama de Arquitectura de Software</w:t>
+                  </w:r>
                 </w:p>
               </w:tc>
               <w:tc>
@@ -4181,11 +4553,20 @@
                       <w:szCs w:val="22"/>
                     </w:rPr>
                   </w:pPr>
-                </w:p>
-              </w:tc>
-              <w:tc>
-                <w:tcPr>
-                  <w:tcW w:w="1376" w:type="dxa"/>
+                  <w:r>
+                    <w:rPr>
+                      <w:rFonts w:ascii="Arial" w:eastAsia="Arial" w:hAnsi="Arial" w:cs="Arial"/>
+                      <w:color w:val="000000"/>
+                      <w:sz w:val="22"/>
+                      <w:szCs w:val="22"/>
+                    </w:rPr>
+                    <w:t>Desarrolladores Fullstack, Coordinador de Pruebas</w:t>
+                  </w:r>
+                </w:p>
+              </w:tc>
+              <w:tc>
+                <w:tcPr>
+                  <w:tcW w:w="1630" w:type="dxa"/>
                   <w:tcBorders>
                     <w:top w:val="single" w:sz="4" w:space="0" w:color="000000"/>
                     <w:left w:val="single" w:sz="4" w:space="0" w:color="000000"/>
@@ -4211,11 +4592,20 @@
                       <w:szCs w:val="22"/>
                     </w:rPr>
                   </w:pPr>
-                </w:p>
-              </w:tc>
-              <w:tc>
-                <w:tcPr>
-                  <w:tcW w:w="1491" w:type="dxa"/>
+                  <w:r>
+                    <w:rPr>
+                      <w:rFonts w:ascii="Arial" w:eastAsia="Arial" w:hAnsi="Arial" w:cs="Arial"/>
+                      <w:color w:val="000000"/>
+                      <w:sz w:val="22"/>
+                      <w:szCs w:val="22"/>
+                    </w:rPr>
+                    <w:t>e-mail</w:t>
+                  </w:r>
+                </w:p>
+              </w:tc>
+              <w:tc>
+                <w:tcPr>
+                  <w:tcW w:w="1530" w:type="dxa"/>
                   <w:tcBorders>
                     <w:top w:val="single" w:sz="4" w:space="0" w:color="000000"/>
                     <w:left w:val="single" w:sz="4" w:space="0" w:color="000000"/>
@@ -4241,11 +4631,20 @@
                       <w:szCs w:val="22"/>
                     </w:rPr>
                   </w:pPr>
-                </w:p>
-              </w:tc>
-              <w:tc>
-                <w:tcPr>
-                  <w:tcW w:w="1836" w:type="dxa"/>
+                  <w:r>
+                    <w:rPr>
+                      <w:rFonts w:ascii="Arial" w:eastAsia="Arial" w:hAnsi="Arial" w:cs="Arial"/>
+                      <w:color w:val="000000"/>
+                      <w:sz w:val="22"/>
+                      <w:szCs w:val="22"/>
+                    </w:rPr>
+                    <w:t>Única</w:t>
+                  </w:r>
+                </w:p>
+              </w:tc>
+              <w:tc>
+                <w:tcPr>
+                  <w:tcW w:w="1543" w:type="dxa"/>
                   <w:tcBorders>
                     <w:top w:val="single" w:sz="4" w:space="0" w:color="000000"/>
                     <w:left w:val="single" w:sz="4" w:space="0" w:color="000000"/>
@@ -4271,6 +4670,15 @@
                       <w:szCs w:val="22"/>
                     </w:rPr>
                   </w:pPr>
+                  <w:r>
+                    <w:rPr>
+                      <w:rFonts w:ascii="Arial" w:eastAsia="Arial" w:hAnsi="Arial" w:cs="Arial"/>
+                      <w:color w:val="000000"/>
+                      <w:sz w:val="22"/>
+                      <w:szCs w:val="22"/>
+                    </w:rPr>
+                    <w:t>Arquitecto de Sistemas</w:t>
+                  </w:r>
                 </w:p>
               </w:tc>
               <w:tc>
@@ -4301,6 +4709,43 @@
                       <w:szCs w:val="22"/>
                     </w:rPr>
                   </w:pPr>
+                  <w:r>
+                    <w:rPr>
+                      <w:rFonts w:ascii="Arial" w:eastAsia="Arial" w:hAnsi="Arial" w:cs="Arial"/>
+                      <w:color w:val="000000"/>
+                      <w:sz w:val="22"/>
+                      <w:szCs w:val="22"/>
+                    </w:rPr>
+                    <w:t>Formal</w:t>
+                  </w:r>
+                </w:p>
+                <w:p>
+                  <w:pPr>
+                    <w:pBdr>
+                      <w:top w:val="nil"/>
+                      <w:left w:val="nil"/>
+                      <w:bottom w:val="nil"/>
+                      <w:right w:val="nil"/>
+                      <w:between w:val="nil"/>
+                    </w:pBdr>
+                    <w:spacing w:before="120" w:after="120"/>
+                    <w:jc w:val="center"/>
+                    <w:rPr>
+                      <w:rFonts w:ascii="Arial" w:eastAsia="Arial" w:hAnsi="Arial" w:cs="Arial"/>
+                      <w:color w:val="000000"/>
+                      <w:sz w:val="22"/>
+                      <w:szCs w:val="22"/>
+                    </w:rPr>
+                  </w:pPr>
+                  <w:r>
+                    <w:rPr>
+                      <w:rFonts w:ascii="Arial" w:eastAsia="Arial" w:hAnsi="Arial" w:cs="Arial"/>
+                      <w:color w:val="000000"/>
+                      <w:sz w:val="22"/>
+                      <w:szCs w:val="22"/>
+                    </w:rPr>
+                    <w:t>Escrito</w:t>
+                  </w:r>
                 </w:p>
               </w:tc>
             </w:tr>
@@ -4333,6 +4778,16 @@
                       <w:szCs w:val="22"/>
                     </w:rPr>
                   </w:pPr>
+                  <w:r>
+                    <w:rPr>
+                      <w:rFonts w:ascii="Arial" w:eastAsia="Arial" w:hAnsi="Arial" w:cs="Arial"/>
+                      <w:color w:val="000000"/>
+                      <w:sz w:val="22"/>
+                      <w:szCs w:val="22"/>
+                    </w:rPr>
+                    <w:lastRenderedPageBreak/>
+                    <w:t>Diagrama de flujo de procesos</w:t>
+                  </w:r>
                 </w:p>
               </w:tc>
               <w:tc>
@@ -4363,11 +4818,20 @@
                       <w:szCs w:val="22"/>
                     </w:rPr>
                   </w:pPr>
-                </w:p>
-              </w:tc>
-              <w:tc>
-                <w:tcPr>
-                  <w:tcW w:w="1376" w:type="dxa"/>
+                  <w:r>
+                    <w:rPr>
+                      <w:rFonts w:ascii="Arial" w:eastAsia="Arial" w:hAnsi="Arial" w:cs="Arial"/>
+                      <w:color w:val="000000"/>
+                      <w:sz w:val="22"/>
+                      <w:szCs w:val="22"/>
+                    </w:rPr>
+                    <w:t>Desarrolladores Fullstack, Coordinador de Pruebas</w:t>
+                  </w:r>
+                </w:p>
+              </w:tc>
+              <w:tc>
+                <w:tcPr>
+                  <w:tcW w:w="1630" w:type="dxa"/>
                   <w:tcBorders>
                     <w:top w:val="single" w:sz="4" w:space="0" w:color="000000"/>
                     <w:left w:val="single" w:sz="4" w:space="0" w:color="000000"/>
@@ -4393,11 +4857,20 @@
                       <w:szCs w:val="22"/>
                     </w:rPr>
                   </w:pPr>
-                </w:p>
-              </w:tc>
-              <w:tc>
-                <w:tcPr>
-                  <w:tcW w:w="1491" w:type="dxa"/>
+                  <w:r>
+                    <w:rPr>
+                      <w:rFonts w:ascii="Arial" w:eastAsia="Arial" w:hAnsi="Arial" w:cs="Arial"/>
+                      <w:color w:val="000000"/>
+                      <w:sz w:val="22"/>
+                      <w:szCs w:val="22"/>
+                    </w:rPr>
+                    <w:t>e-mail</w:t>
+                  </w:r>
+                </w:p>
+              </w:tc>
+              <w:tc>
+                <w:tcPr>
+                  <w:tcW w:w="1530" w:type="dxa"/>
                   <w:tcBorders>
                     <w:top w:val="single" w:sz="4" w:space="0" w:color="000000"/>
                     <w:left w:val="single" w:sz="4" w:space="0" w:color="000000"/>
@@ -4423,11 +4896,20 @@
                       <w:szCs w:val="22"/>
                     </w:rPr>
                   </w:pPr>
-                </w:p>
-              </w:tc>
-              <w:tc>
-                <w:tcPr>
-                  <w:tcW w:w="1836" w:type="dxa"/>
+                  <w:r>
+                    <w:rPr>
+                      <w:rFonts w:ascii="Arial" w:eastAsia="Arial" w:hAnsi="Arial" w:cs="Arial"/>
+                      <w:color w:val="000000"/>
+                      <w:sz w:val="22"/>
+                      <w:szCs w:val="22"/>
+                    </w:rPr>
+                    <w:t>Única</w:t>
+                  </w:r>
+                </w:p>
+              </w:tc>
+              <w:tc>
+                <w:tcPr>
+                  <w:tcW w:w="1543" w:type="dxa"/>
                   <w:tcBorders>
                     <w:top w:val="single" w:sz="4" w:space="0" w:color="000000"/>
                     <w:left w:val="single" w:sz="4" w:space="0" w:color="000000"/>
@@ -4453,6 +4935,15 @@
                       <w:szCs w:val="22"/>
                     </w:rPr>
                   </w:pPr>
+                  <w:r>
+                    <w:rPr>
+                      <w:rFonts w:ascii="Arial" w:eastAsia="Arial" w:hAnsi="Arial" w:cs="Arial"/>
+                      <w:color w:val="000000"/>
+                      <w:sz w:val="22"/>
+                      <w:szCs w:val="22"/>
+                    </w:rPr>
+                    <w:t>Arquitecto de Sistemas</w:t>
+                  </w:r>
                 </w:p>
               </w:tc>
               <w:tc>
@@ -4483,6 +4974,307 @@
                       <w:szCs w:val="22"/>
                     </w:rPr>
                   </w:pPr>
+                  <w:r>
+                    <w:rPr>
+                      <w:rFonts w:ascii="Arial" w:eastAsia="Arial" w:hAnsi="Arial" w:cs="Arial"/>
+                      <w:color w:val="000000"/>
+                      <w:sz w:val="22"/>
+                      <w:szCs w:val="22"/>
+                    </w:rPr>
+                    <w:t>Formal</w:t>
+                  </w:r>
+                </w:p>
+                <w:p>
+                  <w:pPr>
+                    <w:pBdr>
+                      <w:top w:val="nil"/>
+                      <w:left w:val="nil"/>
+                      <w:bottom w:val="nil"/>
+                      <w:right w:val="nil"/>
+                      <w:between w:val="nil"/>
+                    </w:pBdr>
+                    <w:spacing w:before="120" w:after="120"/>
+                    <w:jc w:val="center"/>
+                    <w:rPr>
+                      <w:rFonts w:ascii="Arial" w:eastAsia="Arial" w:hAnsi="Arial" w:cs="Arial"/>
+                      <w:color w:val="000000"/>
+                      <w:sz w:val="22"/>
+                      <w:szCs w:val="22"/>
+                    </w:rPr>
+                  </w:pPr>
+                  <w:r>
+                    <w:rPr>
+                      <w:rFonts w:ascii="Arial" w:eastAsia="Arial" w:hAnsi="Arial" w:cs="Arial"/>
+                      <w:color w:val="000000"/>
+                      <w:sz w:val="22"/>
+                      <w:szCs w:val="22"/>
+                    </w:rPr>
+                    <w:t>Escrito</w:t>
+                  </w:r>
+                </w:p>
+              </w:tc>
+            </w:tr>
+            <w:tr>
+              <w:tc>
+                <w:tcPr>
+                  <w:tcW w:w="1747" w:type="dxa"/>
+                  <w:tcBorders>
+                    <w:top w:val="single" w:sz="4" w:space="0" w:color="000000"/>
+                    <w:left w:val="single" w:sz="4" w:space="0" w:color="000000"/>
+                    <w:bottom w:val="single" w:sz="4" w:space="0" w:color="000000"/>
+                    <w:right w:val="single" w:sz="4" w:space="0" w:color="000000"/>
+                  </w:tcBorders>
+                </w:tcPr>
+                <w:p>
+                  <w:pPr>
+                    <w:pBdr>
+                      <w:top w:val="nil"/>
+                      <w:left w:val="nil"/>
+                      <w:bottom w:val="nil"/>
+                      <w:right w:val="nil"/>
+                      <w:between w:val="nil"/>
+                    </w:pBdr>
+                    <w:spacing w:before="120" w:after="120"/>
+                    <w:jc w:val="center"/>
+                    <w:rPr>
+                      <w:rFonts w:ascii="Arial" w:eastAsia="Arial" w:hAnsi="Arial" w:cs="Arial"/>
+                      <w:color w:val="000000"/>
+                      <w:sz w:val="22"/>
+                      <w:szCs w:val="22"/>
+                    </w:rPr>
+                  </w:pPr>
+                  <w:r>
+                    <w:rPr>
+                      <w:rFonts w:ascii="Arial" w:eastAsia="Arial" w:hAnsi="Arial" w:cs="Arial"/>
+                      <w:color w:val="000000"/>
+                      <w:sz w:val="22"/>
+                      <w:szCs w:val="22"/>
+                    </w:rPr>
+                    <w:t>Resultados de Prueba de Aceptación</w:t>
+                  </w:r>
+                </w:p>
+              </w:tc>
+              <w:tc>
+                <w:tcPr>
+                  <w:tcW w:w="1623" w:type="dxa"/>
+                  <w:tcBorders>
+                    <w:top w:val="single" w:sz="4" w:space="0" w:color="000000"/>
+                    <w:left w:val="single" w:sz="4" w:space="0" w:color="000000"/>
+                    <w:bottom w:val="single" w:sz="4" w:space="0" w:color="000000"/>
+                    <w:right w:val="single" w:sz="4" w:space="0" w:color="000000"/>
+                  </w:tcBorders>
+                </w:tcPr>
+                <w:p>
+                  <w:pPr>
+                    <w:pBdr>
+                      <w:top w:val="nil"/>
+                      <w:left w:val="nil"/>
+                      <w:bottom w:val="nil"/>
+                      <w:right w:val="nil"/>
+                      <w:between w:val="nil"/>
+                    </w:pBdr>
+                    <w:spacing w:before="120" w:after="120"/>
+                    <w:jc w:val="center"/>
+                    <w:rPr>
+                      <w:rFonts w:ascii="Arial" w:eastAsia="Arial" w:hAnsi="Arial" w:cs="Arial"/>
+                      <w:color w:val="000000"/>
+                      <w:sz w:val="22"/>
+                      <w:szCs w:val="22"/>
+                    </w:rPr>
+                  </w:pPr>
+                  <w:r>
+                    <w:rPr>
+                      <w:rFonts w:ascii="Arial" w:eastAsia="Arial" w:hAnsi="Arial" w:cs="Arial"/>
+                      <w:color w:val="000000"/>
+                      <w:sz w:val="22"/>
+                      <w:szCs w:val="22"/>
+                    </w:rPr>
+                    <w:t>Project Manager, Inversores</w:t>
+                  </w:r>
+                </w:p>
+              </w:tc>
+              <w:tc>
+                <w:tcPr>
+                  <w:tcW w:w="1630" w:type="dxa"/>
+                  <w:tcBorders>
+                    <w:top w:val="single" w:sz="4" w:space="0" w:color="000000"/>
+                    <w:left w:val="single" w:sz="4" w:space="0" w:color="000000"/>
+                    <w:bottom w:val="single" w:sz="4" w:space="0" w:color="000000"/>
+                    <w:right w:val="single" w:sz="4" w:space="0" w:color="000000"/>
+                  </w:tcBorders>
+                </w:tcPr>
+                <w:p>
+                  <w:pPr>
+                    <w:pBdr>
+                      <w:top w:val="nil"/>
+                      <w:left w:val="nil"/>
+                      <w:bottom w:val="nil"/>
+                      <w:right w:val="nil"/>
+                      <w:between w:val="nil"/>
+                    </w:pBdr>
+                    <w:spacing w:before="120" w:after="120"/>
+                    <w:jc w:val="center"/>
+                    <w:rPr>
+                      <w:rFonts w:ascii="Arial" w:eastAsia="Arial" w:hAnsi="Arial" w:cs="Arial"/>
+                      <w:color w:val="000000"/>
+                      <w:sz w:val="22"/>
+                      <w:szCs w:val="22"/>
+                    </w:rPr>
+                  </w:pPr>
+                  <w:r>
+                    <w:rPr>
+                      <w:rFonts w:ascii="Arial" w:eastAsia="Arial" w:hAnsi="Arial" w:cs="Arial"/>
+                      <w:color w:val="000000"/>
+                      <w:sz w:val="22"/>
+                      <w:szCs w:val="22"/>
+                    </w:rPr>
+                    <w:t>e-mail / presentación oral</w:t>
+                  </w:r>
+                </w:p>
+              </w:tc>
+              <w:tc>
+                <w:tcPr>
+                  <w:tcW w:w="1530" w:type="dxa"/>
+                  <w:tcBorders>
+                    <w:top w:val="single" w:sz="4" w:space="0" w:color="000000"/>
+                    <w:left w:val="single" w:sz="4" w:space="0" w:color="000000"/>
+                    <w:bottom w:val="single" w:sz="4" w:space="0" w:color="000000"/>
+                    <w:right w:val="single" w:sz="4" w:space="0" w:color="000000"/>
+                  </w:tcBorders>
+                </w:tcPr>
+                <w:p>
+                  <w:pPr>
+                    <w:pBdr>
+                      <w:top w:val="nil"/>
+                      <w:left w:val="nil"/>
+                      <w:bottom w:val="nil"/>
+                      <w:right w:val="nil"/>
+                      <w:between w:val="nil"/>
+                    </w:pBdr>
+                    <w:spacing w:before="120" w:after="120"/>
+                    <w:jc w:val="center"/>
+                    <w:rPr>
+                      <w:rFonts w:ascii="Arial" w:eastAsia="Arial" w:hAnsi="Arial" w:cs="Arial"/>
+                      <w:color w:val="000000"/>
+                      <w:sz w:val="22"/>
+                      <w:szCs w:val="22"/>
+                    </w:rPr>
+                  </w:pPr>
+                  <w:r>
+                    <w:rPr>
+                      <w:rFonts w:ascii="Arial" w:eastAsia="Arial" w:hAnsi="Arial" w:cs="Arial"/>
+                      <w:color w:val="000000"/>
+                      <w:sz w:val="22"/>
+                      <w:szCs w:val="22"/>
+                    </w:rPr>
+                    <w:t>Única</w:t>
+                  </w:r>
+                </w:p>
+              </w:tc>
+              <w:tc>
+                <w:tcPr>
+                  <w:tcW w:w="1543" w:type="dxa"/>
+                  <w:tcBorders>
+                    <w:top w:val="single" w:sz="4" w:space="0" w:color="000000"/>
+                    <w:left w:val="single" w:sz="4" w:space="0" w:color="000000"/>
+                    <w:bottom w:val="single" w:sz="4" w:space="0" w:color="000000"/>
+                    <w:right w:val="single" w:sz="4" w:space="0" w:color="000000"/>
+                  </w:tcBorders>
+                </w:tcPr>
+                <w:p>
+                  <w:pPr>
+                    <w:pBdr>
+                      <w:top w:val="nil"/>
+                      <w:left w:val="nil"/>
+                      <w:bottom w:val="nil"/>
+                      <w:right w:val="nil"/>
+                      <w:between w:val="nil"/>
+                    </w:pBdr>
+                    <w:spacing w:before="120" w:after="120"/>
+                    <w:jc w:val="center"/>
+                    <w:rPr>
+                      <w:rFonts w:ascii="Arial" w:eastAsia="Arial" w:hAnsi="Arial" w:cs="Arial"/>
+                      <w:color w:val="000000"/>
+                      <w:sz w:val="22"/>
+                      <w:szCs w:val="22"/>
+                    </w:rPr>
+                  </w:pPr>
+                  <w:r>
+                    <w:rPr>
+                      <w:rFonts w:ascii="Arial" w:eastAsia="Arial" w:hAnsi="Arial" w:cs="Arial"/>
+                      <w:color w:val="000000"/>
+                      <w:sz w:val="22"/>
+                      <w:szCs w:val="22"/>
+                    </w:rPr>
+                    <w:t>Coordinador de Pruebas</w:t>
+                  </w:r>
+                </w:p>
+              </w:tc>
+              <w:tc>
+                <w:tcPr>
+                  <w:tcW w:w="1732" w:type="dxa"/>
+                  <w:tcBorders>
+                    <w:top w:val="single" w:sz="4" w:space="0" w:color="000000"/>
+                    <w:left w:val="single" w:sz="4" w:space="0" w:color="000000"/>
+                    <w:bottom w:val="single" w:sz="4" w:space="0" w:color="000000"/>
+                    <w:right w:val="single" w:sz="4" w:space="0" w:color="000000"/>
+                  </w:tcBorders>
+                </w:tcPr>
+                <w:p>
+                  <w:pPr>
+                    <w:pBdr>
+                      <w:top w:val="nil"/>
+                      <w:left w:val="nil"/>
+                      <w:bottom w:val="nil"/>
+                      <w:right w:val="nil"/>
+                      <w:between w:val="nil"/>
+                    </w:pBdr>
+                    <w:spacing w:before="120" w:after="120"/>
+                    <w:jc w:val="center"/>
+                    <w:rPr>
+                      <w:rFonts w:ascii="Arial" w:eastAsia="Arial" w:hAnsi="Arial" w:cs="Arial"/>
+                      <w:color w:val="000000"/>
+                      <w:sz w:val="22"/>
+                      <w:szCs w:val="22"/>
+                    </w:rPr>
+                  </w:pPr>
+                  <w:r>
+                    <w:rPr>
+                      <w:rFonts w:ascii="Arial" w:eastAsia="Arial" w:hAnsi="Arial" w:cs="Arial"/>
+                      <w:color w:val="000000"/>
+                      <w:sz w:val="22"/>
+                      <w:szCs w:val="22"/>
+                    </w:rPr>
+                    <w:t>Formal</w:t>
+                  </w:r>
+                </w:p>
+                <w:p>
+                  <w:pPr>
+                    <w:pBdr>
+                      <w:top w:val="nil"/>
+                      <w:left w:val="nil"/>
+                      <w:bottom w:val="nil"/>
+                      <w:right w:val="nil"/>
+                      <w:between w:val="nil"/>
+                    </w:pBdr>
+                    <w:spacing w:before="120" w:after="120"/>
+                    <w:jc w:val="center"/>
+                    <w:rPr>
+                      <w:rFonts w:ascii="Arial" w:eastAsia="Arial" w:hAnsi="Arial" w:cs="Arial"/>
+                      <w:color w:val="000000"/>
+                      <w:sz w:val="22"/>
+                      <w:szCs w:val="22"/>
+                    </w:rPr>
+                  </w:pPr>
+                  <w:r>
+                    <w:rPr>
+                      <w:rFonts w:ascii="Arial" w:eastAsia="Arial" w:hAnsi="Arial" w:cs="Arial"/>
+                      <w:color w:val="000000"/>
+                      <w:sz w:val="22"/>
+                      <w:szCs w:val="22"/>
+                    </w:rPr>
+                    <w:t>Escrito y oral</w:t>
+                  </w:r>
                 </w:p>
               </w:tc>
             </w:tr>
@@ -4605,6 +5397,7 @@
                 <w:sz w:val="24"/>
                 <w:szCs w:val="24"/>
               </w:rPr>
+              <w:lastRenderedPageBreak/>
               <w:t>Reuniones acordadas del Proyecto</w:t>
             </w:r>
           </w:p>
@@ -4631,49 +5424,6 @@
               <w:rPr>
                 <w:rFonts w:ascii="Arial" w:eastAsia="Arial" w:hAnsi="Arial" w:cs="Arial"/>
                 <w:color w:val="000000"/>
-                <w:sz w:val="22"/>
-                <w:szCs w:val="22"/>
-              </w:rPr>
-            </w:pPr>
-            <w:r>
-              <w:rPr>
-                <w:rFonts w:ascii="Arial" w:eastAsia="Arial" w:hAnsi="Arial" w:cs="Arial"/>
-                <w:color w:val="000000"/>
-                <w:sz w:val="22"/>
-                <w:szCs w:val="22"/>
-              </w:rPr>
-              <w:t>Describe las características generales de las reuniones que se consideran necesarias para el proyecto.</w:t>
-            </w:r>
-          </w:p>
-          <w:p>
-            <w:pPr>
-              <w:pBdr>
-                <w:top w:val="nil"/>
-                <w:left w:val="nil"/>
-                <w:bottom w:val="nil"/>
-                <w:right w:val="nil"/>
-                <w:between w:val="nil"/>
-              </w:pBdr>
-              <w:jc w:val="both"/>
-              <w:rPr>
-                <w:rFonts w:ascii="Arial" w:eastAsia="Arial" w:hAnsi="Arial" w:cs="Arial"/>
-                <w:color w:val="000000"/>
-              </w:rPr>
-            </w:pPr>
-          </w:p>
-          <w:p>
-            <w:pPr>
-              <w:pBdr>
-                <w:top w:val="nil"/>
-                <w:left w:val="nil"/>
-                <w:bottom w:val="nil"/>
-                <w:right w:val="nil"/>
-                <w:between w:val="nil"/>
-              </w:pBdr>
-              <w:jc w:val="both"/>
-              <w:rPr>
-                <w:rFonts w:ascii="Arial" w:eastAsia="Arial" w:hAnsi="Arial" w:cs="Arial"/>
-                <w:color w:val="000000"/>
               </w:rPr>
             </w:pPr>
             <w:r>
@@ -4681,7 +5431,7 @@
                 <w:rFonts w:ascii="Arial" w:eastAsia="Arial" w:hAnsi="Arial" w:cs="Arial"/>
                 <w:color w:val="000000"/>
               </w:rPr>
-              <w:t xml:space="preserve">(Aclaración: Dentro de las buenas prácticas, este ítem se considera de suma importancia, dado que permite definir los diferentes tipos de reuniones que se van a llevar a cabo a lo largo de la duración del proyecto. Para su definición es necesario trabajar con dos elementos claves que son la matriz de identificación de los interesados del proyecto y la carta Gantt. La primera, permitirá obtener los datos de los integrantes de agrupados por listas de distribución y el segundo documento permitirá identificar los elementos que justifiquen dichas reuniones. Como texto inicial se sugiere lo siguiente: “A continuación se describen los diferentes tipos de reuniones que han sido identificados para este proyecto:”) </w:t>
+              <w:t>A continuación se describen los diferentes tipos de reuniones que han sido identificados para este proyecto:</w:t>
             </w:r>
           </w:p>
           <w:p>
@@ -4873,7 +5623,7 @@
                       <w:sz w:val="22"/>
                       <w:szCs w:val="22"/>
                     </w:rPr>
-                    <w:t>Ej: Reuniones de seguimiento interno del proyecto</w:t>
+                    <w:t>Reunión de avances del proyecto</w:t>
                   </w:r>
                 </w:p>
               </w:tc>
@@ -4950,7 +5700,7 @@
                       <w:sz w:val="22"/>
                       <w:szCs w:val="22"/>
                     </w:rPr>
-                    <w:t>Ej: semanal</w:t>
+                    <w:t>Quincenal</w:t>
                   </w:r>
                 </w:p>
               </w:tc>
@@ -5047,7 +5797,7 @@
                       <w:sz w:val="22"/>
                       <w:szCs w:val="22"/>
                     </w:rPr>
-                    <w:t>Ej: Líder del Proyecto</w:t>
+                    <w:t>Project Manager</w:t>
                   </w:r>
                 </w:p>
               </w:tc>
@@ -5137,28 +5887,21 @@
                       <w:sz w:val="22"/>
                       <w:szCs w:val="22"/>
                     </w:rPr>
-                    <w:t>Ej: Equipo del proyecto</w:t>
+                    <w:t>Inversores</w:t>
+                  </w:r>
+                  <w:r>
+                    <w:rPr>
+                      <w:rFonts w:ascii="Arial" w:eastAsia="Arial" w:hAnsi="Arial" w:cs="Arial"/>
+                      <w:color w:val="000000"/>
+                      <w:sz w:val="22"/>
+                      <w:szCs w:val="22"/>
+                    </w:rPr>
+                    <w:t>, Project Manager</w:t>
                   </w:r>
                 </w:p>
               </w:tc>
             </w:tr>
           </w:tbl>
-          <w:p>
-            <w:pPr>
-              <w:pBdr>
-                <w:top w:val="nil"/>
-                <w:left w:val="nil"/>
-                <w:bottom w:val="nil"/>
-                <w:right w:val="nil"/>
-                <w:between w:val="nil"/>
-              </w:pBdr>
-              <w:jc w:val="both"/>
-              <w:rPr>
-                <w:rFonts w:ascii="Arial" w:eastAsia="Arial" w:hAnsi="Arial" w:cs="Arial"/>
-                <w:color w:val="000000"/>
-              </w:rPr>
-            </w:pPr>
-          </w:p>
           <w:p>
             <w:pPr>
               <w:widowControl w:val="0"/>
@@ -5170,7 +5913,6 @@
                 <w:between w:val="nil"/>
               </w:pBdr>
               <w:spacing w:before="40" w:after="40" w:line="288" w:lineRule="auto"/>
-              <w:jc w:val="center"/>
               <w:rPr>
                 <w:rFonts w:ascii="Arial" w:eastAsia="Arial" w:hAnsi="Arial" w:cs="Arial"/>
                 <w:color w:val="000000"/>
@@ -5194,8 +5936,8 @@
               <w:tblLook w:val="0000" w:firstRow="0" w:lastRow="0" w:firstColumn="0" w:lastColumn="0" w:noHBand="0" w:noVBand="0"/>
             </w:tblPr>
             <w:tblGrid>
-              <w:gridCol w:w="2875"/>
-              <w:gridCol w:w="6901"/>
+              <w:gridCol w:w="2660"/>
+              <w:gridCol w:w="7116"/>
             </w:tblGrid>
             <w:tr>
               <w:trPr>
@@ -5203,7 +5945,7 @@
               </w:trPr>
               <w:tc>
                 <w:tcPr>
-                  <w:tcW w:w="2875" w:type="dxa"/>
+                  <w:tcW w:w="2660" w:type="dxa"/>
                   <w:tcBorders>
                     <w:top w:val="single" w:sz="4" w:space="0" w:color="000000"/>
                     <w:left w:val="single" w:sz="4" w:space="0" w:color="000000"/>
@@ -5235,7 +5977,7 @@
               </w:tc>
               <w:tc>
                 <w:tcPr>
-                  <w:tcW w:w="6901" w:type="dxa"/>
+                  <w:tcW w:w="7116" w:type="dxa"/>
                   <w:tcBorders>
                     <w:top w:val="single" w:sz="4" w:space="0" w:color="000000"/>
                     <w:left w:val="single" w:sz="4" w:space="0" w:color="000000"/>
@@ -5282,7 +6024,7 @@
               </w:trPr>
               <w:tc>
                 <w:tcPr>
-                  <w:tcW w:w="2875" w:type="dxa"/>
+                  <w:tcW w:w="2660" w:type="dxa"/>
                   <w:tcBorders>
                     <w:top w:val="single" w:sz="4" w:space="0" w:color="000000"/>
                     <w:left w:val="single" w:sz="4" w:space="0" w:color="000000"/>
@@ -5317,7 +6059,7 @@
               </w:tc>
               <w:tc>
                 <w:tcPr>
-                  <w:tcW w:w="6901" w:type="dxa"/>
+                  <w:tcW w:w="7116" w:type="dxa"/>
                   <w:tcBorders>
                     <w:top w:val="single" w:sz="4" w:space="0" w:color="000000"/>
                     <w:left w:val="single" w:sz="4" w:space="0" w:color="000000"/>
@@ -5350,7 +6092,7 @@
                       <w:sz w:val="22"/>
                       <w:szCs w:val="22"/>
                     </w:rPr>
-                    <w:t>Ej: Reuniones de Relevamiento de necesidades funcionales</w:t>
+                    <w:t>Reunión de estado presupuestario del proyecto</w:t>
                   </w:r>
                 </w:p>
               </w:tc>
@@ -5361,7 +6103,7 @@
               </w:trPr>
               <w:tc>
                 <w:tcPr>
-                  <w:tcW w:w="2875" w:type="dxa"/>
+                  <w:tcW w:w="2660" w:type="dxa"/>
                   <w:tcBorders>
                     <w:top w:val="single" w:sz="4" w:space="0" w:color="000000"/>
                     <w:left w:val="single" w:sz="4" w:space="0" w:color="000000"/>
@@ -5396,7 +6138,7 @@
               </w:tc>
               <w:tc>
                 <w:tcPr>
-                  <w:tcW w:w="6901" w:type="dxa"/>
+                  <w:tcW w:w="7116" w:type="dxa"/>
                   <w:tcBorders>
                     <w:top w:val="single" w:sz="4" w:space="0" w:color="000000"/>
                     <w:left w:val="single" w:sz="4" w:space="0" w:color="000000"/>
@@ -5430,7 +6172,7 @@
                       <w:sz w:val="22"/>
                       <w:szCs w:val="22"/>
                     </w:rPr>
-                    <w:t>Ej: por necesidad</w:t>
+                    <w:t>Quincenal</w:t>
                   </w:r>
                 </w:p>
               </w:tc>
@@ -5441,7 +6183,7 @@
               </w:trPr>
               <w:tc>
                 <w:tcPr>
-                  <w:tcW w:w="2875" w:type="dxa"/>
+                  <w:tcW w:w="2660" w:type="dxa"/>
                   <w:tcBorders>
                     <w:top w:val="single" w:sz="4" w:space="0" w:color="000000"/>
                     <w:left w:val="single" w:sz="4" w:space="0" w:color="000000"/>
@@ -5496,7 +6238,7 @@
               </w:tc>
               <w:tc>
                 <w:tcPr>
-                  <w:tcW w:w="6901" w:type="dxa"/>
+                  <w:tcW w:w="7116" w:type="dxa"/>
                   <w:tcBorders>
                     <w:top w:val="single" w:sz="4" w:space="0" w:color="000000"/>
                     <w:left w:val="single" w:sz="4" w:space="0" w:color="000000"/>
@@ -5530,7 +6272,7 @@
                       <w:sz w:val="22"/>
                       <w:szCs w:val="22"/>
                     </w:rPr>
-                    <w:t>Ej: Analista Funcional</w:t>
+                    <w:t>Project Manager</w:t>
                   </w:r>
                 </w:p>
               </w:tc>
@@ -5541,7 +6283,7 @@
               </w:trPr>
               <w:tc>
                 <w:tcPr>
-                  <w:tcW w:w="2875" w:type="dxa"/>
+                  <w:tcW w:w="2660" w:type="dxa"/>
                   <w:tcBorders>
                     <w:top w:val="single" w:sz="4" w:space="0" w:color="000000"/>
                     <w:left w:val="single" w:sz="4" w:space="0" w:color="000000"/>
@@ -5589,7 +6331,7 @@
               </w:tc>
               <w:tc>
                 <w:tcPr>
-                  <w:tcW w:w="6901" w:type="dxa"/>
+                  <w:tcW w:w="7116" w:type="dxa"/>
                   <w:tcBorders>
                     <w:top w:val="single" w:sz="4" w:space="0" w:color="000000"/>
                     <w:left w:val="single" w:sz="4" w:space="0" w:color="000000"/>
@@ -5622,7 +6364,7 @@
                       <w:sz w:val="22"/>
                       <w:szCs w:val="22"/>
                     </w:rPr>
-                    <w:t>Ej: Analistas funcionales y usuarios del área relevado</w:t>
+                    <w:t>Inversores, Project Manager</w:t>
                   </w:r>
                 </w:p>
               </w:tc>
@@ -5637,23 +6379,6 @@
                 <w:right w:val="nil"/>
                 <w:between w:val="nil"/>
               </w:pBdr>
-              <w:jc w:val="both"/>
-              <w:rPr>
-                <w:rFonts w:ascii="Arial" w:eastAsia="Arial" w:hAnsi="Arial" w:cs="Arial"/>
-                <w:color w:val="000000"/>
-              </w:rPr>
-            </w:pPr>
-          </w:p>
-          <w:p>
-            <w:pPr>
-              <w:pBdr>
-                <w:top w:val="nil"/>
-                <w:left w:val="nil"/>
-                <w:bottom w:val="nil"/>
-                <w:right w:val="nil"/>
-                <w:between w:val="nil"/>
-              </w:pBdr>
-              <w:jc w:val="center"/>
               <w:rPr>
                 <w:rFonts w:ascii="Arial" w:eastAsia="Arial" w:hAnsi="Arial" w:cs="Arial"/>
                 <w:color w:val="000000"/>
@@ -5833,7 +6558,7 @@
                       <w:sz w:val="22"/>
                       <w:szCs w:val="22"/>
                     </w:rPr>
-                    <w:t>Ej: Reuniones de seguimiento interno del proyecto</w:t>
+                    <w:t>Reunión de evaluación de cambios al alcance</w:t>
                   </w:r>
                 </w:p>
               </w:tc>
@@ -5910,8 +6635,17 @@
                       <w:sz w:val="22"/>
                       <w:szCs w:val="22"/>
                     </w:rPr>
-                    <w:t>Ej: semanal</w:t>
-                  </w:r>
+                    <w:t>A demanda</w:t>
+                  </w:r>
+                </w:p>
+                <w:p>
+                  <w:pPr>
+                    <w:rPr>
+                      <w:rFonts w:ascii="Arial" w:eastAsia="Arial" w:hAnsi="Arial" w:cs="Arial"/>
+                      <w:sz w:val="22"/>
+                      <w:szCs w:val="22"/>
+                    </w:rPr>
+                  </w:pPr>
                 </w:p>
               </w:tc>
             </w:tr>
@@ -6007,7 +6741,7 @@
                       <w:sz w:val="22"/>
                       <w:szCs w:val="22"/>
                     </w:rPr>
-                    <w:t>Ej: Líder del Proyecto</w:t>
+                    <w:t>Project Manager</w:t>
                   </w:r>
                 </w:p>
               </w:tc>
@@ -6097,7 +6831,25 @@
                       <w:sz w:val="22"/>
                       <w:szCs w:val="22"/>
                     </w:rPr>
-                    <w:t>Ej: Equipo del proyecto</w:t>
+                    <w:t xml:space="preserve">Inversores, </w:t>
+                  </w:r>
+                  <w:r>
+                    <w:rPr>
+                      <w:rFonts w:ascii="Arial" w:eastAsia="Arial" w:hAnsi="Arial" w:cs="Arial"/>
+                      <w:color w:val="000000"/>
+                      <w:sz w:val="22"/>
+                      <w:szCs w:val="22"/>
+                    </w:rPr>
+                    <w:t xml:space="preserve">Arquitecto de Sistemas, </w:t>
+                  </w:r>
+                  <w:r>
+                    <w:rPr>
+                      <w:rFonts w:ascii="Arial" w:eastAsia="Arial" w:hAnsi="Arial" w:cs="Arial"/>
+                      <w:color w:val="000000"/>
+                      <w:sz w:val="22"/>
+                      <w:szCs w:val="22"/>
+                    </w:rPr>
+                    <w:t>Project Manager</w:t>
                   </w:r>
                 </w:p>
               </w:tc>
@@ -6308,7 +7060,16 @@
                       <w:sz w:val="22"/>
                       <w:szCs w:val="22"/>
                     </w:rPr>
-                    <w:t>Ej: Reuniones de seguimiento interno del proyecto</w:t>
+                    <w:t>Reunión de</w:t>
+                  </w:r>
+                  <w:r>
+                    <w:rPr>
+                      <w:rFonts w:ascii="Arial" w:eastAsia="Arial" w:hAnsi="Arial" w:cs="Arial"/>
+                      <w:color w:val="000000"/>
+                      <w:sz w:val="22"/>
+                      <w:szCs w:val="22"/>
+                    </w:rPr>
+                    <w:t xml:space="preserve"> Relevamiento de Requerimientos técnicos</w:t>
                   </w:r>
                 </w:p>
               </w:tc>
@@ -6385,7 +7146,7 @@
                       <w:sz w:val="22"/>
                       <w:szCs w:val="22"/>
                     </w:rPr>
-                    <w:t>Ej: semanal</w:t>
+                    <w:t>Única</w:t>
                   </w:r>
                 </w:p>
               </w:tc>
@@ -6482,7 +7243,7 @@
                       <w:sz w:val="22"/>
                       <w:szCs w:val="22"/>
                     </w:rPr>
-                    <w:t>Ej: Líder del Proyecto</w:t>
+                    <w:t>Analista Funcional</w:t>
                   </w:r>
                 </w:p>
               </w:tc>
@@ -6572,7 +7333,7 @@
                       <w:sz w:val="22"/>
                       <w:szCs w:val="22"/>
                     </w:rPr>
-                    <w:t>Ej: Equipo del proyecto</w:t>
+                    <w:t>Analista Funcional, Usuario Experto</w:t>
                   </w:r>
                 </w:p>
               </w:tc>
@@ -6783,7 +7544,7 @@
                       <w:sz w:val="22"/>
                       <w:szCs w:val="22"/>
                     </w:rPr>
-                    <w:t>Ej: Reuniones de seguimiento interno del proyecto</w:t>
+                    <w:t>Reunión de reporte de pruebas de aceptación</w:t>
                   </w:r>
                 </w:p>
               </w:tc>
@@ -6860,7 +7621,7 @@
                       <w:sz w:val="22"/>
                       <w:szCs w:val="22"/>
                     </w:rPr>
-                    <w:t>Ej: semanal</w:t>
+                    <w:t>Única</w:t>
                   </w:r>
                 </w:p>
               </w:tc>
@@ -6957,7 +7718,7 @@
                       <w:sz w:val="22"/>
                       <w:szCs w:val="22"/>
                     </w:rPr>
-                    <w:t>Ej: Líder del Proyecto</w:t>
+                    <w:t>Project Manager</w:t>
                   </w:r>
                 </w:p>
               </w:tc>
@@ -7038,16 +7799,28 @@
                       <w:color w:val="000000"/>
                       <w:sz w:val="22"/>
                       <w:szCs w:val="22"/>
-                    </w:rPr>
-                  </w:pPr>
-                  <w:r>
-                    <w:rPr>
-                      <w:rFonts w:ascii="Arial" w:eastAsia="Arial" w:hAnsi="Arial" w:cs="Arial"/>
-                      <w:color w:val="000000"/>
-                      <w:sz w:val="22"/>
-                      <w:szCs w:val="22"/>
-                    </w:rPr>
-                    <w:t>Ej: Equipo del proyecto</w:t>
+                      <w:lang w:val="es-AR"/>
+                    </w:rPr>
+                  </w:pPr>
+                  <w:r>
+                    <w:rPr>
+                      <w:rFonts w:ascii="Arial" w:eastAsia="Arial" w:hAnsi="Arial" w:cs="Arial"/>
+                      <w:color w:val="000000"/>
+                      <w:sz w:val="22"/>
+                      <w:szCs w:val="22"/>
+                      <w:lang w:val="es-AR"/>
+                    </w:rPr>
+                    <w:t>Inversores, Project Manager, Coordinador de Prueb</w:t>
+                  </w:r>
+                  <w:r>
+                    <w:rPr>
+                      <w:rFonts w:ascii="Arial" w:eastAsia="Arial" w:hAnsi="Arial" w:cs="Arial"/>
+                      <w:color w:val="000000"/>
+                      <w:sz w:val="22"/>
+                      <w:szCs w:val="22"/>
+                      <w:lang w:val="es-AR"/>
+                    </w:rPr>
+                    <w:t>as</w:t>
                   </w:r>
                 </w:p>
               </w:tc>
@@ -7066,6 +7839,7 @@
               <w:rPr>
                 <w:rFonts w:ascii="Arial" w:eastAsia="Arial" w:hAnsi="Arial" w:cs="Arial"/>
                 <w:color w:val="000000"/>
+                <w:lang w:val="es-AR"/>
               </w:rPr>
             </w:pPr>
           </w:p>
@@ -7085,6 +7859,7 @@
                 <w:color w:val="000000"/>
                 <w:sz w:val="22"/>
                 <w:szCs w:val="22"/>
+                <w:lang w:val="es-AR"/>
               </w:rPr>
             </w:pPr>
           </w:p>
@@ -7106,6 +7881,7 @@
           <w:color w:val="000000"/>
           <w:sz w:val="22"/>
           <w:szCs w:val="22"/>
+          <w:lang w:val="es-AR"/>
         </w:rPr>
       </w:pPr>
     </w:p>
@@ -7124,6 +7900,7 @@
           <w:color w:val="000000"/>
           <w:sz w:val="22"/>
           <w:szCs w:val="22"/>
+          <w:lang w:val="es-AR"/>
         </w:rPr>
       </w:pPr>
     </w:p>
@@ -7142,6 +7919,7 @@
           <w:color w:val="000000"/>
           <w:sz w:val="22"/>
           <w:szCs w:val="22"/>
+          <w:lang w:val="es-AR"/>
         </w:rPr>
       </w:pPr>
     </w:p>
@@ -7157,6 +7935,7 @@
         <w:rPr>
           <w:rFonts w:ascii="Arial" w:eastAsia="Arial" w:hAnsi="Arial" w:cs="Arial"/>
           <w:color w:val="000000"/>
+          <w:lang w:val="es-AR"/>
         </w:rPr>
       </w:pPr>
     </w:p>
@@ -7876,7 +8655,7 @@
                 <v:path o:extrusionok="f" gradientshapeok="t" o:connecttype="rect"/>
                 <o:lock v:ext="edit" aspectratio="t"/>
               </v:shapetype>
-              <v:shape id="image1.png" o:spid="_x0000_i1027" type="#_x0000_t75" style="width:67.5pt;height:46.5pt;visibility:visible">
+              <v:shape id="image1.png" o:spid="_x0000_i1025" type="#_x0000_t75" style="width:67.6pt;height:46.35pt;visibility:visible">
                 <v:imagedata r:id="rId1" o:title=""/>
               </v:shape>
             </w:pict>
